--- a/Working Session Notes.docx
+++ b/Working Session Notes.docx
@@ -271,10 +271,7 @@
         <w:t>invite Prof.</w:t>
       </w:r>
       <w:r>
-        <w:t xml:space="preserve"> </w:t>
-      </w:r>
-      <w:r>
-        <w:t>Jafari</w:t>
+        <w:t xml:space="preserve"> Jafari</w:t>
       </w:r>
       <w:r>
         <w:t xml:space="preserve"> (Weds</w:t>
@@ -298,10 +295,7 @@
         </w:numPr>
       </w:pPr>
       <w:r>
-        <w:t xml:space="preserve">Setup a weekly meeting for Jenny, Jichong, professor </w:t>
-      </w:r>
-      <w:r>
-        <w:t>Jafari</w:t>
+        <w:t>Setup a weekly meeting for Jenny, Jichong, professor Jafari</w:t>
       </w:r>
     </w:p>
     <w:p>
@@ -1005,6 +999,317 @@
       </w:r>
       <w:r>
         <w:t xml:space="preserve">Neural Networks </w:t>
+      </w:r>
+    </w:p>
+    <w:p/>
+    <w:p>
+      <w:pPr>
+        <w:pStyle w:val="Heading1"/>
+      </w:pPr>
+      <w:r>
+        <w:t xml:space="preserve">Feb </w:t>
+      </w:r>
+      <w:r>
+        <w:t>14</w:t>
+      </w:r>
+      <w:r>
+        <w:t xml:space="preserve"> – </w:t>
+      </w:r>
+      <w:r>
+        <w:t>4</w:t>
+      </w:r>
+      <w:r>
+        <w:rPr>
+          <w:vertAlign w:val="superscript"/>
+        </w:rPr>
+        <w:t>th</w:t>
+      </w:r>
+      <w:r>
+        <w:t xml:space="preserve"> Class</w:t>
+      </w:r>
+    </w:p>
+    <w:p>
+      <w:pPr>
+        <w:pStyle w:val="ListParagraph"/>
+        <w:numPr>
+          <w:ilvl w:val="0"/>
+          <w:numId w:val="6"/>
+        </w:numPr>
+        <w:rPr>
+          <w:b/>
+          <w:bCs/>
+        </w:rPr>
+      </w:pPr>
+      <w:r>
+        <w:rPr>
+          <w:b/>
+          <w:bCs/>
+        </w:rPr>
+        <w:t>Tasks for next week</w:t>
+      </w:r>
+    </w:p>
+    <w:p>
+      <w:pPr>
+        <w:pStyle w:val="ListParagraph"/>
+        <w:numPr>
+          <w:ilvl w:val="1"/>
+          <w:numId w:val="6"/>
+        </w:numPr>
+      </w:pPr>
+      <w:r>
+        <w:t xml:space="preserve">Break down the imputation functions to be more “dynamic” </w:t>
+      </w:r>
+    </w:p>
+    <w:p>
+      <w:pPr>
+        <w:pStyle w:val="ListParagraph"/>
+        <w:numPr>
+          <w:ilvl w:val="2"/>
+          <w:numId w:val="6"/>
+        </w:numPr>
+      </w:pPr>
+      <w:r>
+        <w:t xml:space="preserve">Identify data type, then label the encoding </w:t>
+      </w:r>
+    </w:p>
+    <w:p>
+      <w:pPr>
+        <w:pStyle w:val="ListParagraph"/>
+        <w:numPr>
+          <w:ilvl w:val="2"/>
+          <w:numId w:val="6"/>
+        </w:numPr>
+      </w:pPr>
+      <w:r>
+        <w:t>Use other imputation techniques, e.g. can predicting labels (so not only filling with mean, mode, median)</w:t>
+      </w:r>
+    </w:p>
+    <w:p>
+      <w:pPr>
+        <w:pStyle w:val="ListParagraph"/>
+        <w:numPr>
+          <w:ilvl w:val="3"/>
+          <w:numId w:val="6"/>
+        </w:numPr>
+        <w:rPr>
+          <w:b/>
+          <w:bCs/>
+          <w:color w:val="FF0000"/>
+        </w:rPr>
+      </w:pPr>
+      <w:r>
+        <w:rPr>
+          <w:b/>
+          <w:bCs/>
+          <w:color w:val="FF0000"/>
+        </w:rPr>
+        <w:t xml:space="preserve">Ask professor to send sample code </w:t>
+      </w:r>
+    </w:p>
+    <w:p>
+      <w:pPr>
+        <w:pStyle w:val="ListParagraph"/>
+        <w:numPr>
+          <w:ilvl w:val="1"/>
+          <w:numId w:val="6"/>
+        </w:numPr>
+      </w:pPr>
+      <w:r>
+        <w:t xml:space="preserve">Create a data explanation dictionary in the code </w:t>
+      </w:r>
+    </w:p>
+    <w:p>
+      <w:pPr>
+        <w:pStyle w:val="ListParagraph"/>
+        <w:numPr>
+          <w:ilvl w:val="1"/>
+          <w:numId w:val="6"/>
+        </w:numPr>
+      </w:pPr>
+      <w:r>
+        <w:t>Write code for feature selection</w:t>
+      </w:r>
+      <w:r>
+        <w:t xml:space="preserve"> (PCA, random forest, auto feature, etc.)</w:t>
+      </w:r>
+      <w:r>
+        <w:t xml:space="preserve"> and feature engineering </w:t>
+      </w:r>
+    </w:p>
+    <w:p>
+      <w:pPr>
+        <w:pStyle w:val="ListParagraph"/>
+        <w:numPr>
+          <w:ilvl w:val="2"/>
+          <w:numId w:val="6"/>
+        </w:numPr>
+        <w:rPr>
+          <w:b/>
+          <w:bCs/>
+          <w:color w:val="FF0000"/>
+        </w:rPr>
+      </w:pPr>
+      <w:r>
+        <w:rPr>
+          <w:b/>
+          <w:bCs/>
+          <w:color w:val="FF0000"/>
+        </w:rPr>
+        <w:t>Ask professor to send links/readings</w:t>
+      </w:r>
+      <w:r>
+        <w:rPr>
+          <w:b/>
+          <w:bCs/>
+          <w:color w:val="FF0000"/>
+        </w:rPr>
+        <w:t>/sample code for feature engineering</w:t>
+      </w:r>
+    </w:p>
+    <w:p>
+      <w:pPr>
+        <w:pStyle w:val="ListParagraph"/>
+        <w:numPr>
+          <w:ilvl w:val="1"/>
+          <w:numId w:val="6"/>
+        </w:numPr>
+      </w:pPr>
+      <w:r>
+        <w:t xml:space="preserve">Improve the baseline model modules </w:t>
+      </w:r>
+    </w:p>
+    <w:p>
+      <w:pPr>
+        <w:pStyle w:val="ListParagraph"/>
+        <w:numPr>
+          <w:ilvl w:val="2"/>
+          <w:numId w:val="6"/>
+        </w:numPr>
+      </w:pPr>
+      <w:r>
+        <w:t>Each model can have a function to run results/plots, breakdown the function as detailed as possible, instead of running everything</w:t>
+      </w:r>
+    </w:p>
+    <w:p>
+      <w:pPr>
+        <w:pStyle w:val="ListParagraph"/>
+        <w:numPr>
+          <w:ilvl w:val="1"/>
+          <w:numId w:val="6"/>
+        </w:numPr>
+      </w:pPr>
+      <w:r>
+        <w:t>Start documenting the work we did for this week in the paper</w:t>
+      </w:r>
+    </w:p>
+    <w:p>
+      <w:pPr>
+        <w:pStyle w:val="ListParagraph"/>
+        <w:numPr>
+          <w:ilvl w:val="0"/>
+          <w:numId w:val="6"/>
+        </w:numPr>
+        <w:rPr>
+          <w:b/>
+          <w:bCs/>
+        </w:rPr>
+      </w:pPr>
+      <w:r>
+        <w:rPr>
+          <w:b/>
+          <w:bCs/>
+        </w:rPr>
+        <w:t>Meeting with Dr. Gupta on Friday Feb 16</w:t>
+      </w:r>
+    </w:p>
+    <w:p>
+      <w:pPr>
+        <w:pStyle w:val="ListParagraph"/>
+        <w:numPr>
+          <w:ilvl w:val="1"/>
+          <w:numId w:val="6"/>
+        </w:numPr>
+      </w:pPr>
+      <w:r>
+        <w:t>Prepare a presentation to explain what we did, and show the baseline model results (accuracy, F-1 scores), get his feedback</w:t>
+      </w:r>
+    </w:p>
+    <w:p>
+      <w:pPr>
+        <w:pStyle w:val="ListParagraph"/>
+        <w:numPr>
+          <w:ilvl w:val="1"/>
+          <w:numId w:val="6"/>
+        </w:numPr>
+      </w:pPr>
+      <w:r>
+        <w:t>Ask for more recent data</w:t>
+      </w:r>
+    </w:p>
+    <w:p>
+      <w:pPr>
+        <w:pStyle w:val="ListParagraph"/>
+        <w:numPr>
+          <w:ilvl w:val="1"/>
+          <w:numId w:val="6"/>
+        </w:numPr>
+      </w:pPr>
+      <w:r>
+        <w:t>Ask about variables (features)</w:t>
+      </w:r>
+    </w:p>
+    <w:p>
+      <w:pPr>
+        <w:pStyle w:val="ListParagraph"/>
+        <w:numPr>
+          <w:ilvl w:val="2"/>
+          <w:numId w:val="6"/>
+        </w:numPr>
+      </w:pPr>
+      <w:r>
+        <w:t>What are the more important ones to him</w:t>
+      </w:r>
+    </w:p>
+    <w:p>
+      <w:pPr>
+        <w:pStyle w:val="ListParagraph"/>
+        <w:numPr>
+          <w:ilvl w:val="2"/>
+          <w:numId w:val="6"/>
+        </w:numPr>
+      </w:pPr>
+      <w:r>
+        <w:t>Get variable definitions from him</w:t>
+      </w:r>
+    </w:p>
+    <w:p>
+      <w:pPr>
+        <w:pStyle w:val="ListParagraph"/>
+        <w:numPr>
+          <w:ilvl w:val="1"/>
+          <w:numId w:val="6"/>
+        </w:numPr>
+        <w:rPr>
+          <w:b/>
+          <w:bCs/>
+          <w:color w:val="FF0000"/>
+        </w:rPr>
+      </w:pPr>
+      <w:r>
+        <w:rPr>
+          <w:b/>
+          <w:bCs/>
+          <w:color w:val="FF0000"/>
+        </w:rPr>
+        <w:t>Add professor to this meeting</w:t>
+      </w:r>
+      <w:r>
+        <w:rPr>
+          <w:b/>
+          <w:bCs/>
+          <w:color w:val="FF0000"/>
+        </w:rPr>
+        <w:t xml:space="preserve"> as optional</w:t>
       </w:r>
     </w:p>
     <w:p/>
@@ -1137,6 +1442,119 @@
     </w:lvl>
   </w:abstractNum>
   <w:abstractNum w:abstractNumId="1" w15:restartNumberingAfterBreak="0">
+    <w:nsid w:val="120D1FB5"/>
+    <w:multiLevelType w:val="hybridMultilevel"/>
+    <w:tmpl w:val="39085D42"/>
+    <w:lvl w:ilvl="0" w:tplc="04090001">
+      <w:start w:val="1"/>
+      <w:numFmt w:val="bullet"/>
+      <w:lvlText w:val=""/>
+      <w:lvlJc w:val="left"/>
+      <w:pPr>
+        <w:ind w:left="720" w:hanging="360"/>
+      </w:pPr>
+      <w:rPr>
+        <w:rFonts w:ascii="Symbol" w:hAnsi="Symbol" w:hint="default"/>
+      </w:rPr>
+    </w:lvl>
+    <w:lvl w:ilvl="1" w:tplc="04090003">
+      <w:start w:val="1"/>
+      <w:numFmt w:val="bullet"/>
+      <w:lvlText w:val="o"/>
+      <w:lvlJc w:val="left"/>
+      <w:pPr>
+        <w:ind w:left="1440" w:hanging="360"/>
+      </w:pPr>
+      <w:rPr>
+        <w:rFonts w:ascii="Courier New" w:hAnsi="Courier New" w:cs="Courier New" w:hint="default"/>
+      </w:rPr>
+    </w:lvl>
+    <w:lvl w:ilvl="2" w:tplc="04090005">
+      <w:start w:val="1"/>
+      <w:numFmt w:val="bullet"/>
+      <w:lvlText w:val=""/>
+      <w:lvlJc w:val="left"/>
+      <w:pPr>
+        <w:ind w:left="2160" w:hanging="360"/>
+      </w:pPr>
+      <w:rPr>
+        <w:rFonts w:ascii="Wingdings" w:hAnsi="Wingdings" w:hint="default"/>
+      </w:rPr>
+    </w:lvl>
+    <w:lvl w:ilvl="3" w:tplc="04090001">
+      <w:start w:val="1"/>
+      <w:numFmt w:val="bullet"/>
+      <w:lvlText w:val=""/>
+      <w:lvlJc w:val="left"/>
+      <w:pPr>
+        <w:ind w:left="2880" w:hanging="360"/>
+      </w:pPr>
+      <w:rPr>
+        <w:rFonts w:ascii="Symbol" w:hAnsi="Symbol" w:hint="default"/>
+      </w:rPr>
+    </w:lvl>
+    <w:lvl w:ilvl="4" w:tplc="04090003" w:tentative="1">
+      <w:start w:val="1"/>
+      <w:numFmt w:val="bullet"/>
+      <w:lvlText w:val="o"/>
+      <w:lvlJc w:val="left"/>
+      <w:pPr>
+        <w:ind w:left="3600" w:hanging="360"/>
+      </w:pPr>
+      <w:rPr>
+        <w:rFonts w:ascii="Courier New" w:hAnsi="Courier New" w:cs="Courier New" w:hint="default"/>
+      </w:rPr>
+    </w:lvl>
+    <w:lvl w:ilvl="5" w:tplc="04090005" w:tentative="1">
+      <w:start w:val="1"/>
+      <w:numFmt w:val="bullet"/>
+      <w:lvlText w:val=""/>
+      <w:lvlJc w:val="left"/>
+      <w:pPr>
+        <w:ind w:left="4320" w:hanging="360"/>
+      </w:pPr>
+      <w:rPr>
+        <w:rFonts w:ascii="Wingdings" w:hAnsi="Wingdings" w:hint="default"/>
+      </w:rPr>
+    </w:lvl>
+    <w:lvl w:ilvl="6" w:tplc="04090001" w:tentative="1">
+      <w:start w:val="1"/>
+      <w:numFmt w:val="bullet"/>
+      <w:lvlText w:val=""/>
+      <w:lvlJc w:val="left"/>
+      <w:pPr>
+        <w:ind w:left="5040" w:hanging="360"/>
+      </w:pPr>
+      <w:rPr>
+        <w:rFonts w:ascii="Symbol" w:hAnsi="Symbol" w:hint="default"/>
+      </w:rPr>
+    </w:lvl>
+    <w:lvl w:ilvl="7" w:tplc="04090003" w:tentative="1">
+      <w:start w:val="1"/>
+      <w:numFmt w:val="bullet"/>
+      <w:lvlText w:val="o"/>
+      <w:lvlJc w:val="left"/>
+      <w:pPr>
+        <w:ind w:left="5760" w:hanging="360"/>
+      </w:pPr>
+      <w:rPr>
+        <w:rFonts w:ascii="Courier New" w:hAnsi="Courier New" w:cs="Courier New" w:hint="default"/>
+      </w:rPr>
+    </w:lvl>
+    <w:lvl w:ilvl="8" w:tplc="04090005" w:tentative="1">
+      <w:start w:val="1"/>
+      <w:numFmt w:val="bullet"/>
+      <w:lvlText w:val=""/>
+      <w:lvlJc w:val="left"/>
+      <w:pPr>
+        <w:ind w:left="6480" w:hanging="360"/>
+      </w:pPr>
+      <w:rPr>
+        <w:rFonts w:ascii="Wingdings" w:hAnsi="Wingdings" w:hint="default"/>
+      </w:rPr>
+    </w:lvl>
+  </w:abstractNum>
+  <w:abstractNum w:abstractNumId="2" w15:restartNumberingAfterBreak="0">
     <w:nsid w:val="237274A6"/>
     <w:multiLevelType w:val="hybridMultilevel"/>
     <w:tmpl w:val="348C4DFE"/>
@@ -1248,7 +1666,7 @@
       </w:rPr>
     </w:lvl>
   </w:abstractNum>
-  <w:abstractNum w:abstractNumId="2" w15:restartNumberingAfterBreak="0">
+  <w:abstractNum w:abstractNumId="3" w15:restartNumberingAfterBreak="0">
     <w:nsid w:val="31846119"/>
     <w:multiLevelType w:val="hybridMultilevel"/>
     <w:tmpl w:val="377E24F4"/>
@@ -1361,7 +1779,7 @@
       </w:rPr>
     </w:lvl>
   </w:abstractNum>
-  <w:abstractNum w:abstractNumId="3" w15:restartNumberingAfterBreak="0">
+  <w:abstractNum w:abstractNumId="4" w15:restartNumberingAfterBreak="0">
     <w:nsid w:val="60335207"/>
     <w:multiLevelType w:val="hybridMultilevel"/>
     <w:tmpl w:val="44947358"/>
@@ -1474,7 +1892,7 @@
       </w:rPr>
     </w:lvl>
   </w:abstractNum>
-  <w:abstractNum w:abstractNumId="4" w15:restartNumberingAfterBreak="0">
+  <w:abstractNum w:abstractNumId="5" w15:restartNumberingAfterBreak="0">
     <w:nsid w:val="796D1137"/>
     <w:multiLevelType w:val="hybridMultilevel"/>
     <w:tmpl w:val="377E24F4"/>
@@ -1588,19 +2006,22 @@
     </w:lvl>
   </w:abstractNum>
   <w:num w:numId="1" w16cid:durableId="93719820">
-    <w:abstractNumId w:val="1"/>
+    <w:abstractNumId w:val="2"/>
   </w:num>
   <w:num w:numId="2" w16cid:durableId="1032026145">
-    <w:abstractNumId w:val="3"/>
+    <w:abstractNumId w:val="4"/>
   </w:num>
   <w:num w:numId="3" w16cid:durableId="978419136">
     <w:abstractNumId w:val="0"/>
   </w:num>
   <w:num w:numId="4" w16cid:durableId="1870988240">
-    <w:abstractNumId w:val="4"/>
+    <w:abstractNumId w:val="5"/>
   </w:num>
   <w:num w:numId="5" w16cid:durableId="1383557781">
-    <w:abstractNumId w:val="2"/>
+    <w:abstractNumId w:val="3"/>
+  </w:num>
+  <w:num w:numId="6" w16cid:durableId="1685324516">
+    <w:abstractNumId w:val="1"/>
   </w:num>
 </w:numbering>
 </file>

--- a/Working Session Notes.docx
+++ b/Working Session Notes.docx
@@ -7,16 +7,16 @@
         <w:rPr>
           <w:b/>
           <w:bCs/>
-          <w:sz w:val="28"/>
-          <w:szCs w:val="28"/>
-        </w:rPr>
-      </w:pPr>
-      <w:r>
-        <w:rPr>
-          <w:b/>
-          <w:bCs/>
-          <w:sz w:val="28"/>
-          <w:szCs w:val="28"/>
+          <w:sz w:val="32"/>
+          <w:szCs w:val="32"/>
+        </w:rPr>
+      </w:pPr>
+      <w:r>
+        <w:rPr>
+          <w:b/>
+          <w:bCs/>
+          <w:sz w:val="32"/>
+          <w:szCs w:val="32"/>
         </w:rPr>
         <w:t>Working Sessions</w:t>
       </w:r>
@@ -24,8 +24,8 @@
         <w:rPr>
           <w:b/>
           <w:bCs/>
-          <w:sz w:val="28"/>
-          <w:szCs w:val="28"/>
+          <w:sz w:val="32"/>
+          <w:szCs w:val="32"/>
         </w:rPr>
         <w:t xml:space="preserve"> Notes</w:t>
       </w:r>
@@ -47,7 +47,20 @@
         </w:numPr>
       </w:pPr>
       <w:r>
-        <w:t xml:space="preserve">Met with the full team with self introductions </w:t>
+        <w:t xml:space="preserve">Met with the full team with </w:t>
+      </w:r>
+      <w:proofErr w:type="spellStart"/>
+      <w:r>
+        <w:t xml:space="preserve">self </w:t>
+      </w:r>
+      <w:proofErr w:type="gramStart"/>
+      <w:r>
+        <w:t>introductions</w:t>
+      </w:r>
+      <w:proofErr w:type="spellEnd"/>
+      <w:proofErr w:type="gramEnd"/>
+      <w:r>
+        <w:t xml:space="preserve"> </w:t>
       </w:r>
     </w:p>
     <w:p>
@@ -59,8 +72,13 @@
         </w:numPr>
       </w:pPr>
       <w:r>
-        <w:t>WB introduced possible scope of work and tasks, including</w:t>
-      </w:r>
+        <w:t xml:space="preserve">WB introduced possible scope of work and tasks, </w:t>
+      </w:r>
+      <w:proofErr w:type="gramStart"/>
+      <w:r>
+        <w:t>including</w:t>
+      </w:r>
+      <w:proofErr w:type="gramEnd"/>
     </w:p>
     <w:p>
       <w:pPr>
@@ -93,39 +111,49 @@
           <w:color w:val="222222"/>
           <w:shd w:val="clear" w:color="auto" w:fill="FFFFFF"/>
         </w:rPr>
-        <w:t>Improve the WB transport model – FlowMax</w:t>
-      </w:r>
+        <w:t xml:space="preserve">Improve the WB transport model – </w:t>
+      </w:r>
+      <w:proofErr w:type="spellStart"/>
       <w:r>
         <w:rPr>
           <w:rFonts w:ascii="Calibri" w:hAnsi="Calibri" w:cs="Calibri"/>
           <w:color w:val="222222"/>
           <w:shd w:val="clear" w:color="auto" w:fill="FFFFFF"/>
         </w:rPr>
-        <w:t xml:space="preserve"> (transport demand, route choice analysis, traffic pattern, etc.)</w:t>
-      </w:r>
+        <w:t>FlowMax</w:t>
+      </w:r>
+      <w:proofErr w:type="spellEnd"/>
       <w:r>
         <w:rPr>
           <w:rFonts w:ascii="Calibri" w:hAnsi="Calibri" w:cs="Calibri"/>
           <w:color w:val="222222"/>
           <w:shd w:val="clear" w:color="auto" w:fill="FFFFFF"/>
         </w:rPr>
-        <w:t xml:space="preserve"> </w:t>
-      </w:r>
-    </w:p>
-    <w:p>
-      <w:pPr>
-        <w:pStyle w:val="ListParagraph"/>
-        <w:numPr>
-          <w:ilvl w:val="1"/>
-          <w:numId w:val="2"/>
-        </w:numPr>
-      </w:pPr>
+        <w:t xml:space="preserve"> (transport demand, route choice analysis, traffic pattern, etc.)</w:t>
+      </w:r>
       <w:r>
         <w:rPr>
           <w:rFonts w:ascii="Calibri" w:hAnsi="Calibri" w:cs="Calibri"/>
           <w:color w:val="222222"/>
           <w:shd w:val="clear" w:color="auto" w:fill="FFFFFF"/>
         </w:rPr>
+        <w:t xml:space="preserve"> </w:t>
+      </w:r>
+    </w:p>
+    <w:p>
+      <w:pPr>
+        <w:pStyle w:val="ListParagraph"/>
+        <w:numPr>
+          <w:ilvl w:val="1"/>
+          <w:numId w:val="2"/>
+        </w:numPr>
+      </w:pPr>
+      <w:r>
+        <w:rPr>
+          <w:rFonts w:ascii="Calibri" w:hAnsi="Calibri" w:cs="Calibri"/>
+          <w:color w:val="222222"/>
+          <w:shd w:val="clear" w:color="auto" w:fill="FFFFFF"/>
+        </w:rPr>
         <w:t>Development of a country scoring index to assess a country’s potential to produce sustainable aviation fuel.</w:t>
       </w:r>
     </w:p>
@@ -161,11 +189,16 @@
         <w:t xml:space="preserve"> and</w:t>
       </w:r>
       <w:r>
-        <w:t xml:space="preserve"> research plans </w:t>
+        <w:t xml:space="preserve"> research </w:t>
+      </w:r>
+      <w:proofErr w:type="gramStart"/>
+      <w:r>
+        <w:t xml:space="preserve">plans </w:t>
       </w:r>
       <w:r>
         <w:t xml:space="preserve"> ASAP</w:t>
       </w:r>
+      <w:proofErr w:type="gramEnd"/>
     </w:p>
     <w:p>
       <w:pPr>
@@ -176,8 +209,15 @@
         </w:numPr>
       </w:pPr>
       <w:r>
-        <w:t>Jenny will create a Github</w:t>
-      </w:r>
+        <w:t xml:space="preserve">Jenny will create a </w:t>
+      </w:r>
+      <w:proofErr w:type="spellStart"/>
+      <w:proofErr w:type="gramStart"/>
+      <w:r>
+        <w:t>Github</w:t>
+      </w:r>
+      <w:proofErr w:type="spellEnd"/>
+      <w:proofErr w:type="gramEnd"/>
     </w:p>
     <w:p>
       <w:pPr>
@@ -188,8 +228,13 @@
         </w:numPr>
       </w:pPr>
       <w:r>
-        <w:t>Jichong to document the working session notes</w:t>
-      </w:r>
+        <w:t xml:space="preserve">Jichong to document the working session </w:t>
+      </w:r>
+      <w:proofErr w:type="gramStart"/>
+      <w:r>
+        <w:t>notes</w:t>
+      </w:r>
+      <w:proofErr w:type="gramEnd"/>
     </w:p>
     <w:p/>
     <w:p>
@@ -209,8 +254,21 @@
         </w:numPr>
       </w:pPr>
       <w:r>
-        <w:t>Jenny to send Github link to professor</w:t>
-      </w:r>
+        <w:t xml:space="preserve">Jenny to send </w:t>
+      </w:r>
+      <w:proofErr w:type="spellStart"/>
+      <w:r>
+        <w:t>Github</w:t>
+      </w:r>
+      <w:proofErr w:type="spellEnd"/>
+      <w:r>
+        <w:t xml:space="preserve"> link to </w:t>
+      </w:r>
+      <w:proofErr w:type="gramStart"/>
+      <w:r>
+        <w:t>professor</w:t>
+      </w:r>
+      <w:proofErr w:type="gramEnd"/>
     </w:p>
     <w:p>
       <w:pPr>
@@ -247,17 +305,30 @@
         <w:t xml:space="preserve">Setup a </w:t>
       </w:r>
       <w:r>
-        <w:t>bi-weekly meeting with</w:t>
-      </w:r>
-      <w:r>
-        <w:t>Dr. Gupta</w:t>
+        <w:t xml:space="preserve">bi-weekly meeting </w:t>
+      </w:r>
+      <w:proofErr w:type="spellStart"/>
+      <w:r>
+        <w:t>with</w:t>
+      </w:r>
+      <w:r>
+        <w:t>Dr</w:t>
+      </w:r>
+      <w:proofErr w:type="spellEnd"/>
+      <w:r>
+        <w:t>. Gupta</w:t>
       </w:r>
       <w:r>
         <w:t xml:space="preserve"> to</w:t>
       </w:r>
       <w:r>
-        <w:t xml:space="preserve"> talk about progress</w:t>
-      </w:r>
+        <w:t xml:space="preserve"> talk about </w:t>
+      </w:r>
+      <w:proofErr w:type="gramStart"/>
+      <w:r>
+        <w:t>progress</w:t>
+      </w:r>
+      <w:proofErr w:type="gramEnd"/>
     </w:p>
     <w:p>
       <w:pPr>
@@ -307,8 +378,13 @@
         </w:numPr>
       </w:pPr>
       <w:r>
-        <w:t>Jenny should come to the class every 3 weeks</w:t>
-      </w:r>
+        <w:t xml:space="preserve">Jenny should come to the class every 3 </w:t>
+      </w:r>
+      <w:proofErr w:type="gramStart"/>
+      <w:r>
+        <w:t>weeks</w:t>
+      </w:r>
+      <w:proofErr w:type="gramEnd"/>
     </w:p>
     <w:p>
       <w:pPr>
@@ -410,7 +486,15 @@
         </w:numPr>
       </w:pPr>
       <w:r>
-        <w:t>Find nulls (give datasets and return df)</w:t>
+        <w:t xml:space="preserve">Find nulls (give datasets and return </w:t>
+      </w:r>
+      <w:proofErr w:type="spellStart"/>
+      <w:r>
+        <w:t>df</w:t>
+      </w:r>
+      <w:proofErr w:type="spellEnd"/>
+      <w:r>
+        <w:t>)</w:t>
       </w:r>
       <w:r>
         <w:t xml:space="preserve"> </w:t>
@@ -452,7 +536,15 @@
         <w:t xml:space="preserve">In </w:t>
       </w:r>
       <w:r>
-        <w:t xml:space="preserve">the Github </w:t>
+        <w:t xml:space="preserve">the </w:t>
+      </w:r>
+      <w:proofErr w:type="spellStart"/>
+      <w:r>
+        <w:t>Github</w:t>
+      </w:r>
+      <w:proofErr w:type="spellEnd"/>
+      <w:r>
+        <w:t xml:space="preserve"> </w:t>
       </w:r>
       <w:r>
         <w:t>repo, create utlilities.py,</w:t>
@@ -469,9 +561,11 @@
       <w:r>
         <w:t xml:space="preserve"> </w:t>
       </w:r>
+      <w:proofErr w:type="gramStart"/>
       <w:r>
         <w:t>functions</w:t>
       </w:r>
+      <w:proofErr w:type="gramEnd"/>
       <w:r>
         <w:t xml:space="preserve"> </w:t>
       </w:r>
@@ -502,12 +596,14 @@
       <w:r>
         <w:t xml:space="preserve">Use </w:t>
       </w:r>
+      <w:proofErr w:type="gramStart"/>
       <w:r>
         <w:t>Main.py</w:t>
       </w:r>
       <w:r>
         <w:t>;</w:t>
       </w:r>
+      <w:proofErr w:type="gramEnd"/>
       <w:r>
         <w:t xml:space="preserve"> </w:t>
       </w:r>
@@ -520,8 +616,13 @@
           <w:numId w:val="5"/>
         </w:numPr>
       </w:pPr>
-      <w:r>
-        <w:t xml:space="preserve">e.g. </w:t>
+      <w:proofErr w:type="gramStart"/>
+      <w:r>
+        <w:t>e.g.</w:t>
+      </w:r>
+      <w:proofErr w:type="gramEnd"/>
+      <w:r>
+        <w:t xml:space="preserve"> </w:t>
       </w:r>
       <w:r>
         <w:t xml:space="preserve">from </w:t>
@@ -550,11 +651,16 @@
       <w:r>
         <w:t xml:space="preserve">Create a class of </w:t>
       </w:r>
+      <w:proofErr w:type="gramStart"/>
       <w:r>
         <w:t>P</w:t>
       </w:r>
       <w:r>
-        <w:t xml:space="preserve">reprocessor </w:t>
+        <w:t>reprocessor</w:t>
+      </w:r>
+      <w:proofErr w:type="gramEnd"/>
+      <w:r>
+        <w:t xml:space="preserve"> </w:t>
       </w:r>
     </w:p>
     <w:p>
@@ -566,7 +672,15 @@
         </w:numPr>
       </w:pPr>
       <w:r>
-        <w:t xml:space="preserve">Put these methods as functions </w:t>
+        <w:t xml:space="preserve">Put these methods as </w:t>
+      </w:r>
+      <w:proofErr w:type="gramStart"/>
+      <w:r>
+        <w:t>functions</w:t>
+      </w:r>
+      <w:proofErr w:type="gramEnd"/>
+      <w:r>
+        <w:t xml:space="preserve"> </w:t>
       </w:r>
     </w:p>
     <w:p>
@@ -577,6 +691,7 @@
           <w:numId w:val="5"/>
         </w:numPr>
       </w:pPr>
+      <w:proofErr w:type="spellStart"/>
       <w:r>
         <w:t>Py</w:t>
       </w:r>
@@ -586,9 +701,15 @@
       <w:r>
         <w:t>aret</w:t>
       </w:r>
-      <w:r>
-        <w:t xml:space="preserve"> – can also do this; can be used to compare with our modulars</w:t>
-      </w:r>
+      <w:proofErr w:type="spellEnd"/>
+      <w:r>
+        <w:t xml:space="preserve"> – can also do this; can be used to compare with our </w:t>
+      </w:r>
+      <w:proofErr w:type="gramStart"/>
+      <w:r>
+        <w:t>modulars</w:t>
+      </w:r>
+      <w:proofErr w:type="gramEnd"/>
     </w:p>
     <w:p>
       <w:pPr>
@@ -625,16 +746,26 @@
           <w:bCs/>
           <w:color w:val="FF0000"/>
         </w:rPr>
-        <w:t xml:space="preserve"> model</w:t>
-      </w:r>
+        <w:t xml:space="preserve"> </w:t>
+      </w:r>
+      <w:proofErr w:type="gramStart"/>
       <w:r>
         <w:rPr>
           <w:b/>
           <w:bCs/>
           <w:color w:val="FF0000"/>
         </w:rPr>
+        <w:t>model</w:t>
+      </w:r>
+      <w:r>
+        <w:rPr>
+          <w:b/>
+          <w:bCs/>
+          <w:color w:val="FF0000"/>
+        </w:rPr>
         <w:t>s</w:t>
       </w:r>
+      <w:proofErr w:type="gramEnd"/>
     </w:p>
     <w:p>
       <w:pPr>
@@ -646,17 +777,27 @@
       </w:pPr>
       <w:r>
         <w:lastRenderedPageBreak/>
-        <w:t>SVN, decision tree, XG</w:t>
+        <w:t xml:space="preserve">SVN, decision tree, </w:t>
+      </w:r>
+      <w:proofErr w:type="spellStart"/>
+      <w:r>
+        <w:t>XG</w:t>
       </w:r>
       <w:r>
         <w:t>Bo</w:t>
       </w:r>
       <w:r>
-        <w:t xml:space="preserve">ost, and </w:t>
-      </w:r>
+        <w:t>ost</w:t>
+      </w:r>
+      <w:proofErr w:type="spellEnd"/>
+      <w:r>
+        <w:t xml:space="preserve">, and </w:t>
+      </w:r>
+      <w:proofErr w:type="spellStart"/>
       <w:r>
         <w:t>CatBoost</w:t>
       </w:r>
+      <w:proofErr w:type="spellEnd"/>
     </w:p>
     <w:p>
       <w:pPr>
@@ -681,8 +822,13 @@
       <w:r>
         <w:t xml:space="preserve">, to bring any </w:t>
       </w:r>
-      <w:r>
-        <w:t xml:space="preserve">datasets </w:t>
+      <w:proofErr w:type="gramStart"/>
+      <w:r>
+        <w:t>datasets</w:t>
+      </w:r>
+      <w:proofErr w:type="gramEnd"/>
+      <w:r>
+        <w:t xml:space="preserve"> </w:t>
       </w:r>
     </w:p>
     <w:p>
@@ -694,7 +840,15 @@
         </w:numPr>
       </w:pPr>
       <w:r>
-        <w:t>Write a class/functions to train and fit the models for any datasets</w:t>
+        <w:t xml:space="preserve">Write a </w:t>
+      </w:r>
+      <w:proofErr w:type="gramStart"/>
+      <w:r>
+        <w:t>class/functions</w:t>
+      </w:r>
+      <w:proofErr w:type="gramEnd"/>
+      <w:r>
+        <w:t xml:space="preserve"> to train and fit the models for any datasets</w:t>
       </w:r>
       <w:r>
         <w:t xml:space="preserve"> </w:t>
@@ -735,8 +889,18 @@
           <w:bCs/>
           <w:color w:val="FF0000"/>
         </w:rPr>
-        <w:t>a table of results</w:t>
-      </w:r>
+        <w:t xml:space="preserve">a table of </w:t>
+      </w:r>
+      <w:proofErr w:type="gramStart"/>
+      <w:r>
+        <w:rPr>
+          <w:b/>
+          <w:bCs/>
+          <w:color w:val="FF0000"/>
+        </w:rPr>
+        <w:t>results</w:t>
+      </w:r>
+      <w:proofErr w:type="gramEnd"/>
     </w:p>
     <w:p>
       <w:pPr>
@@ -750,7 +914,15 @@
         <w:t>First week with initial data will be the</w:t>
       </w:r>
       <w:r>
-        <w:t xml:space="preserve"> benchmarks </w:t>
+        <w:t xml:space="preserve"> </w:t>
+      </w:r>
+      <w:proofErr w:type="gramStart"/>
+      <w:r>
+        <w:t>benchmarks</w:t>
+      </w:r>
+      <w:proofErr w:type="gramEnd"/>
+      <w:r>
+        <w:t xml:space="preserve"> </w:t>
       </w:r>
     </w:p>
     <w:p>
@@ -780,8 +952,13 @@
         <w:t xml:space="preserve"> Dr.</w:t>
       </w:r>
       <w:r>
-        <w:t xml:space="preserve"> Gupta has</w:t>
-      </w:r>
+        <w:t xml:space="preserve"> Gupta </w:t>
+      </w:r>
+      <w:proofErr w:type="gramStart"/>
+      <w:r>
+        <w:t>has</w:t>
+      </w:r>
+      <w:proofErr w:type="gramEnd"/>
     </w:p>
     <w:p>
       <w:pPr>
@@ -832,9 +1009,11 @@
       <w:r>
         <w:t xml:space="preserve">Crate a package for feature selection, and feature </w:t>
       </w:r>
+      <w:proofErr w:type="gramStart"/>
       <w:r>
         <w:t>engineering</w:t>
       </w:r>
+      <w:proofErr w:type="gramEnd"/>
       <w:r>
         <w:t xml:space="preserve"> </w:t>
       </w:r>
@@ -868,17 +1047,27 @@
       <w:r>
         <w:t xml:space="preserve">, </w:t>
       </w:r>
+      <w:proofErr w:type="spellStart"/>
       <w:r>
         <w:t>F</w:t>
       </w:r>
       <w:r>
-        <w:t xml:space="preserve">eaturewiz, </w:t>
-      </w:r>
+        <w:t>eaturewiz</w:t>
+      </w:r>
+      <w:proofErr w:type="spellEnd"/>
+      <w:r>
+        <w:t xml:space="preserve">, </w:t>
+      </w:r>
+      <w:proofErr w:type="spellStart"/>
       <w:r>
         <w:t>Feature</w:t>
       </w:r>
       <w:r>
-        <w:t>tools, Defeature</w:t>
+        <w:t>tools</w:t>
+      </w:r>
+      <w:proofErr w:type="spellEnd"/>
+      <w:r>
+        <w:t>, Defeature</w:t>
       </w:r>
     </w:p>
     <w:p>
@@ -890,8 +1079,13 @@
         </w:numPr>
       </w:pPr>
       <w:r>
-        <w:t>Then create a new set of data</w:t>
-      </w:r>
+        <w:t xml:space="preserve">Then create a new set of </w:t>
+      </w:r>
+      <w:proofErr w:type="gramStart"/>
+      <w:r>
+        <w:t>data</w:t>
+      </w:r>
+      <w:proofErr w:type="gramEnd"/>
     </w:p>
     <w:p>
       <w:pPr>
@@ -944,8 +1138,16 @@
         <w:rPr>
           <w:u w:val="single"/>
         </w:rPr>
-        <w:t xml:space="preserve"> for code and paper for this</w:t>
-      </w:r>
+        <w:t xml:space="preserve"> for code and paper for </w:t>
+      </w:r>
+      <w:proofErr w:type="gramStart"/>
+      <w:r>
+        <w:rPr>
+          <w:u w:val="single"/>
+        </w:rPr>
+        <w:t>this</w:t>
+      </w:r>
+      <w:proofErr w:type="gramEnd"/>
     </w:p>
     <w:p>
       <w:pPr>
@@ -1057,7 +1259,7 @@
         </w:numPr>
       </w:pPr>
       <w:r>
-        <w:t xml:space="preserve">Break down the imputation functions to be more “dynamic” </w:t>
+        <w:t>Code</w:t>
       </w:r>
     </w:p>
     <w:p>
@@ -1069,7 +1271,106 @@
         </w:numPr>
       </w:pPr>
       <w:r>
-        <w:t xml:space="preserve">Identify data type, then label the encoding </w:t>
+        <w:t xml:space="preserve">Break down the </w:t>
+      </w:r>
+      <w:r>
+        <w:rPr>
+          <w:b/>
+          <w:bCs/>
+          <w:u w:val="single"/>
+        </w:rPr>
+        <w:t>imputation functions</w:t>
+      </w:r>
+      <w:r>
+        <w:t xml:space="preserve"> to be more “</w:t>
+      </w:r>
+      <w:proofErr w:type="gramStart"/>
+      <w:r>
+        <w:t>dynamic”</w:t>
+      </w:r>
+      <w:proofErr w:type="gramEnd"/>
+      <w:r>
+        <w:t xml:space="preserve"> </w:t>
+      </w:r>
+    </w:p>
+    <w:p>
+      <w:pPr>
+        <w:pStyle w:val="ListParagraph"/>
+        <w:numPr>
+          <w:ilvl w:val="3"/>
+          <w:numId w:val="6"/>
+        </w:numPr>
+      </w:pPr>
+      <w:r>
+        <w:t xml:space="preserve">Identify data type, then label the </w:t>
+      </w:r>
+      <w:proofErr w:type="gramStart"/>
+      <w:r>
+        <w:t>encoding</w:t>
+      </w:r>
+      <w:proofErr w:type="gramEnd"/>
+      <w:r>
+        <w:t xml:space="preserve"> </w:t>
+      </w:r>
+    </w:p>
+    <w:p>
+      <w:pPr>
+        <w:pStyle w:val="ListParagraph"/>
+        <w:numPr>
+          <w:ilvl w:val="3"/>
+          <w:numId w:val="6"/>
+        </w:numPr>
+      </w:pPr>
+      <w:r>
+        <w:t xml:space="preserve">Use other imputation techniques, </w:t>
+      </w:r>
+      <w:proofErr w:type="gramStart"/>
+      <w:r>
+        <w:t>e.g.</w:t>
+      </w:r>
+      <w:proofErr w:type="gramEnd"/>
+      <w:r>
+        <w:t xml:space="preserve"> can predicting labels (so not only filling with mean, mode, median)</w:t>
+      </w:r>
+    </w:p>
+    <w:p>
+      <w:pPr>
+        <w:pStyle w:val="ListParagraph"/>
+        <w:numPr>
+          <w:ilvl w:val="4"/>
+          <w:numId w:val="6"/>
+        </w:numPr>
+        <w:rPr>
+          <w:b/>
+          <w:bCs/>
+          <w:color w:val="FF0000"/>
+        </w:rPr>
+      </w:pPr>
+      <w:r>
+        <w:rPr>
+          <w:b/>
+          <w:bCs/>
+          <w:color w:val="FF0000"/>
+        </w:rPr>
+        <w:t xml:space="preserve">Ask professor to send sample </w:t>
+      </w:r>
+      <w:proofErr w:type="gramStart"/>
+      <w:r>
+        <w:rPr>
+          <w:b/>
+          <w:bCs/>
+          <w:color w:val="FF0000"/>
+        </w:rPr>
+        <w:t>code</w:t>
+      </w:r>
+      <w:proofErr w:type="gramEnd"/>
+      <w:r>
+        <w:rPr>
+          <w:b/>
+          <w:bCs/>
+          <w:color w:val="FF0000"/>
+        </w:rPr>
+        <w:t xml:space="preserve"> </w:t>
       </w:r>
     </w:p>
     <w:p>
@@ -1081,7 +1382,73 @@
         </w:numPr>
       </w:pPr>
       <w:r>
-        <w:t>Use other imputation techniques, e.g. can predicting labels (so not only filling with mean, mode, median)</w:t>
+        <w:t xml:space="preserve">Create a </w:t>
+      </w:r>
+      <w:r>
+        <w:rPr>
+          <w:b/>
+          <w:bCs/>
+          <w:u w:val="single"/>
+        </w:rPr>
+        <w:t>data explanation dictionary</w:t>
+      </w:r>
+      <w:r>
+        <w:t xml:space="preserve"> in the </w:t>
+      </w:r>
+      <w:proofErr w:type="gramStart"/>
+      <w:r>
+        <w:t>code</w:t>
+      </w:r>
+      <w:proofErr w:type="gramEnd"/>
+      <w:r>
+        <w:t xml:space="preserve"> </w:t>
+      </w:r>
+    </w:p>
+    <w:p>
+      <w:pPr>
+        <w:pStyle w:val="ListParagraph"/>
+        <w:numPr>
+          <w:ilvl w:val="2"/>
+          <w:numId w:val="6"/>
+        </w:numPr>
+      </w:pPr>
+      <w:r>
+        <w:t xml:space="preserve">Write code for </w:t>
+      </w:r>
+      <w:r>
+        <w:rPr>
+          <w:b/>
+          <w:bCs/>
+          <w:u w:val="single"/>
+        </w:rPr>
+        <w:t>feature selection</w:t>
+      </w:r>
+      <w:r>
+        <w:t xml:space="preserve"> (PCA, random forest, auto feature, etc.)</w:t>
+      </w:r>
+      <w:r>
+        <w:t xml:space="preserve"> and </w:t>
+      </w:r>
+      <w:r>
+        <w:rPr>
+          <w:b/>
+          <w:bCs/>
+          <w:u w:val="single"/>
+        </w:rPr>
+        <w:t xml:space="preserve">feature </w:t>
+      </w:r>
+      <w:proofErr w:type="gramStart"/>
+      <w:r>
+        <w:rPr>
+          <w:b/>
+          <w:bCs/>
+          <w:u w:val="single"/>
+        </w:rPr>
+        <w:t>engineering</w:t>
+      </w:r>
+      <w:proofErr w:type="gramEnd"/>
+      <w:r>
+        <w:t xml:space="preserve"> </w:t>
       </w:r>
     </w:p>
     <w:p>
@@ -1103,8 +1470,76 @@
           <w:bCs/>
           <w:color w:val="FF0000"/>
         </w:rPr>
-        <w:t xml:space="preserve">Ask professor to send sample code </w:t>
-      </w:r>
+        <w:t>Ask professor to send links/readings</w:t>
+      </w:r>
+      <w:r>
+        <w:rPr>
+          <w:b/>
+          <w:bCs/>
+          <w:color w:val="FF0000"/>
+        </w:rPr>
+        <w:t xml:space="preserve">/sample code for feature </w:t>
+      </w:r>
+      <w:proofErr w:type="gramStart"/>
+      <w:r>
+        <w:rPr>
+          <w:b/>
+          <w:bCs/>
+          <w:color w:val="FF0000"/>
+        </w:rPr>
+        <w:t>engineering</w:t>
+      </w:r>
+      <w:proofErr w:type="gramEnd"/>
+    </w:p>
+    <w:p>
+      <w:pPr>
+        <w:pStyle w:val="ListParagraph"/>
+        <w:numPr>
+          <w:ilvl w:val="2"/>
+          <w:numId w:val="6"/>
+        </w:numPr>
+      </w:pPr>
+      <w:r>
+        <w:t xml:space="preserve">Improve the baseline </w:t>
+      </w:r>
+      <w:r>
+        <w:rPr>
+          <w:b/>
+          <w:bCs/>
+          <w:u w:val="single"/>
+        </w:rPr>
+        <w:t xml:space="preserve">model </w:t>
+      </w:r>
+      <w:proofErr w:type="gramStart"/>
+      <w:r>
+        <w:rPr>
+          <w:b/>
+          <w:bCs/>
+          <w:u w:val="single"/>
+        </w:rPr>
+        <w:t>modules</w:t>
+      </w:r>
+      <w:proofErr w:type="gramEnd"/>
+      <w:r>
+        <w:t xml:space="preserve"> </w:t>
+      </w:r>
+    </w:p>
+    <w:p>
+      <w:pPr>
+        <w:pStyle w:val="ListParagraph"/>
+        <w:numPr>
+          <w:ilvl w:val="3"/>
+          <w:numId w:val="6"/>
+        </w:numPr>
+      </w:pPr>
+      <w:r>
+        <w:t xml:space="preserve">Each model can have a function to run results/plots, breakdown the function as detailed as possible, instead of running </w:t>
+      </w:r>
+      <w:proofErr w:type="gramStart"/>
+      <w:r>
+        <w:t>everything</w:t>
+      </w:r>
+      <w:proofErr w:type="gramEnd"/>
     </w:p>
     <w:p>
       <w:pPr>
@@ -1115,8 +1550,25 @@
         </w:numPr>
       </w:pPr>
       <w:r>
-        <w:t xml:space="preserve">Create a data explanation dictionary in the code </w:t>
-      </w:r>
+        <w:t>Paper</w:t>
+      </w:r>
+    </w:p>
+    <w:p>
+      <w:pPr>
+        <w:pStyle w:val="ListParagraph"/>
+        <w:numPr>
+          <w:ilvl w:val="2"/>
+          <w:numId w:val="6"/>
+        </w:numPr>
+      </w:pPr>
+      <w:r>
+        <w:t xml:space="preserve">Start documenting the work we did for this week in the </w:t>
+      </w:r>
+      <w:proofErr w:type="gramStart"/>
+      <w:r>
+        <w:t>paper</w:t>
+      </w:r>
+      <w:proofErr w:type="gramEnd"/>
     </w:p>
     <w:p>
       <w:pPr>
@@ -1127,13 +1579,7 @@
         </w:numPr>
       </w:pPr>
       <w:r>
-        <w:t>Write code for feature selection</w:t>
-      </w:r>
-      <w:r>
-        <w:t xml:space="preserve"> (PCA, random forest, auto feature, etc.)</w:t>
-      </w:r>
-      <w:r>
-        <w:t xml:space="preserve"> and feature engineering </w:t>
+        <w:t xml:space="preserve">Logistics </w:t>
       </w:r>
     </w:p>
     <w:p>
@@ -1143,27 +1589,36 @@
           <w:ilvl w:val="2"/>
           <w:numId w:val="6"/>
         </w:numPr>
-        <w:rPr>
-          <w:b/>
-          <w:bCs/>
-          <w:color w:val="FF0000"/>
-        </w:rPr>
-      </w:pPr>
-      <w:r>
-        <w:rPr>
-          <w:b/>
-          <w:bCs/>
-          <w:color w:val="FF0000"/>
-        </w:rPr>
-        <w:t>Ask professor to send links/readings</w:t>
-      </w:r>
-      <w:r>
-        <w:rPr>
-          <w:b/>
-          <w:bCs/>
-          <w:color w:val="FF0000"/>
-        </w:rPr>
-        <w:t>/sample code for feature engineering</w:t>
+      </w:pPr>
+      <w:r>
+        <w:t xml:space="preserve">Clean up files on </w:t>
+      </w:r>
+      <w:proofErr w:type="spellStart"/>
+      <w:proofErr w:type="gramStart"/>
+      <w:r>
+        <w:t>Github</w:t>
+      </w:r>
+      <w:proofErr w:type="spellEnd"/>
+      <w:proofErr w:type="gramEnd"/>
+    </w:p>
+    <w:p>
+      <w:pPr>
+        <w:pStyle w:val="ListParagraph"/>
+        <w:numPr>
+          <w:ilvl w:val="0"/>
+          <w:numId w:val="6"/>
+        </w:numPr>
+        <w:rPr>
+          <w:b/>
+          <w:bCs/>
+        </w:rPr>
+      </w:pPr>
+      <w:r>
+        <w:rPr>
+          <w:b/>
+          <w:bCs/>
+        </w:rPr>
+        <w:t>Meeting with Dr. Gupta on Friday Feb 16</w:t>
       </w:r>
     </w:p>
     <w:p>
@@ -1175,7 +1630,41 @@
         </w:numPr>
       </w:pPr>
       <w:r>
-        <w:t xml:space="preserve">Improve the baseline model modules </w:t>
+        <w:t xml:space="preserve">Prepare a presentation to explain what we did, and show the baseline model results (accuracy, F-1 scores), get his </w:t>
+      </w:r>
+      <w:proofErr w:type="gramStart"/>
+      <w:r>
+        <w:t>feedback</w:t>
+      </w:r>
+      <w:proofErr w:type="gramEnd"/>
+    </w:p>
+    <w:p>
+      <w:pPr>
+        <w:pStyle w:val="ListParagraph"/>
+        <w:numPr>
+          <w:ilvl w:val="1"/>
+          <w:numId w:val="6"/>
+        </w:numPr>
+      </w:pPr>
+      <w:r>
+        <w:t xml:space="preserve">Ask for more recent </w:t>
+      </w:r>
+      <w:proofErr w:type="gramStart"/>
+      <w:r>
+        <w:t>data</w:t>
+      </w:r>
+      <w:proofErr w:type="gramEnd"/>
+    </w:p>
+    <w:p>
+      <w:pPr>
+        <w:pStyle w:val="ListParagraph"/>
+        <w:numPr>
+          <w:ilvl w:val="1"/>
+          <w:numId w:val="6"/>
+        </w:numPr>
+      </w:pPr>
+      <w:r>
+        <w:t>Ask about variables (features)</w:t>
       </w:r>
     </w:p>
     <w:p>
@@ -1187,8 +1676,31 @@
         </w:numPr>
       </w:pPr>
       <w:r>
-        <w:t>Each model can have a function to run results/plots, breakdown the function as detailed as possible, instead of running everything</w:t>
-      </w:r>
+        <w:lastRenderedPageBreak/>
+        <w:t xml:space="preserve">What are the more important ones to </w:t>
+      </w:r>
+      <w:proofErr w:type="gramStart"/>
+      <w:r>
+        <w:t>him</w:t>
+      </w:r>
+      <w:proofErr w:type="gramEnd"/>
+    </w:p>
+    <w:p>
+      <w:pPr>
+        <w:pStyle w:val="ListParagraph"/>
+        <w:numPr>
+          <w:ilvl w:val="2"/>
+          <w:numId w:val="6"/>
+        </w:numPr>
+      </w:pPr>
+      <w:r>
+        <w:t xml:space="preserve">Get variable definitions from </w:t>
+      </w:r>
+      <w:proofErr w:type="gramStart"/>
+      <w:r>
+        <w:t>him</w:t>
+      </w:r>
+      <w:proofErr w:type="gramEnd"/>
     </w:p>
     <w:p>
       <w:pPr>
@@ -1197,98 +1709,6 @@
           <w:ilvl w:val="1"/>
           <w:numId w:val="6"/>
         </w:numPr>
-      </w:pPr>
-      <w:r>
-        <w:t>Start documenting the work we did for this week in the paper</w:t>
-      </w:r>
-    </w:p>
-    <w:p>
-      <w:pPr>
-        <w:pStyle w:val="ListParagraph"/>
-        <w:numPr>
-          <w:ilvl w:val="0"/>
-          <w:numId w:val="6"/>
-        </w:numPr>
-        <w:rPr>
-          <w:b/>
-          <w:bCs/>
-        </w:rPr>
-      </w:pPr>
-      <w:r>
-        <w:rPr>
-          <w:b/>
-          <w:bCs/>
-        </w:rPr>
-        <w:t>Meeting with Dr. Gupta on Friday Feb 16</w:t>
-      </w:r>
-    </w:p>
-    <w:p>
-      <w:pPr>
-        <w:pStyle w:val="ListParagraph"/>
-        <w:numPr>
-          <w:ilvl w:val="1"/>
-          <w:numId w:val="6"/>
-        </w:numPr>
-      </w:pPr>
-      <w:r>
-        <w:t>Prepare a presentation to explain what we did, and show the baseline model results (accuracy, F-1 scores), get his feedback</w:t>
-      </w:r>
-    </w:p>
-    <w:p>
-      <w:pPr>
-        <w:pStyle w:val="ListParagraph"/>
-        <w:numPr>
-          <w:ilvl w:val="1"/>
-          <w:numId w:val="6"/>
-        </w:numPr>
-      </w:pPr>
-      <w:r>
-        <w:t>Ask for more recent data</w:t>
-      </w:r>
-    </w:p>
-    <w:p>
-      <w:pPr>
-        <w:pStyle w:val="ListParagraph"/>
-        <w:numPr>
-          <w:ilvl w:val="1"/>
-          <w:numId w:val="6"/>
-        </w:numPr>
-      </w:pPr>
-      <w:r>
-        <w:t>Ask about variables (features)</w:t>
-      </w:r>
-    </w:p>
-    <w:p>
-      <w:pPr>
-        <w:pStyle w:val="ListParagraph"/>
-        <w:numPr>
-          <w:ilvl w:val="2"/>
-          <w:numId w:val="6"/>
-        </w:numPr>
-      </w:pPr>
-      <w:r>
-        <w:t>What are the more important ones to him</w:t>
-      </w:r>
-    </w:p>
-    <w:p>
-      <w:pPr>
-        <w:pStyle w:val="ListParagraph"/>
-        <w:numPr>
-          <w:ilvl w:val="2"/>
-          <w:numId w:val="6"/>
-        </w:numPr>
-      </w:pPr>
-      <w:r>
-        <w:t>Get variable definitions from him</w:t>
-      </w:r>
-    </w:p>
-    <w:p>
-      <w:pPr>
-        <w:pStyle w:val="ListParagraph"/>
-        <w:numPr>
-          <w:ilvl w:val="1"/>
-          <w:numId w:val="6"/>
-        </w:numPr>
         <w:rPr>
           <w:b/>
           <w:bCs/>
@@ -1309,8 +1729,18 @@
           <w:bCs/>
           <w:color w:val="FF0000"/>
         </w:rPr>
-        <w:t xml:space="preserve"> as optional</w:t>
-      </w:r>
+        <w:t xml:space="preserve"> as </w:t>
+      </w:r>
+      <w:proofErr w:type="gramStart"/>
+      <w:r>
+        <w:rPr>
+          <w:b/>
+          <w:bCs/>
+          <w:color w:val="FF0000"/>
+        </w:rPr>
+        <w:t>optional</w:t>
+      </w:r>
+      <w:proofErr w:type="gramEnd"/>
     </w:p>
     <w:p/>
     <w:p/>
@@ -1493,7 +1923,7 @@
         <w:rFonts w:ascii="Symbol" w:hAnsi="Symbol" w:hint="default"/>
       </w:rPr>
     </w:lvl>
-    <w:lvl w:ilvl="4" w:tplc="04090003" w:tentative="1">
+    <w:lvl w:ilvl="4" w:tplc="04090003">
       <w:start w:val="1"/>
       <w:numFmt w:val="bullet"/>
       <w:lvlText w:val="o"/>

--- a/Working Session Notes.docx
+++ b/Working Session Notes.docx
@@ -616,26 +616,23 @@
           <w:numId w:val="5"/>
         </w:numPr>
       </w:pPr>
+      <w:r>
+        <w:t xml:space="preserve">e.g. </w:t>
+      </w:r>
+      <w:r>
+        <w:t xml:space="preserve">from </w:t>
+      </w:r>
+      <w:r>
+        <w:t>utilities</w:t>
+      </w:r>
+      <w:r>
+        <w:t xml:space="preserve"> import </w:t>
+      </w:r>
       <w:proofErr w:type="gramStart"/>
       <w:r>
-        <w:t>e.g.</w:t>
+        <w:t>normalization</w:t>
       </w:r>
       <w:proofErr w:type="gramEnd"/>
-      <w:r>
-        <w:t xml:space="preserve"> </w:t>
-      </w:r>
-      <w:r>
-        <w:t xml:space="preserve">from </w:t>
-      </w:r>
-      <w:r>
-        <w:t>utilities</w:t>
-      </w:r>
-      <w:r>
-        <w:t xml:space="preserve"> import </w:t>
-      </w:r>
-      <w:r>
-        <w:t>normalization</w:t>
-      </w:r>
       <w:r>
         <w:t xml:space="preserve"> </w:t>
       </w:r>
@@ -1209,16 +1206,7 @@
         <w:pStyle w:val="Heading1"/>
       </w:pPr>
       <w:r>
-        <w:t xml:space="preserve">Feb </w:t>
-      </w:r>
-      <w:r>
-        <w:t>14</w:t>
-      </w:r>
-      <w:r>
-        <w:t xml:space="preserve"> – </w:t>
-      </w:r>
-      <w:r>
-        <w:t>4</w:t>
+        <w:t>Feb 14 – 4</w:t>
       </w:r>
       <w:r>
         <w:rPr>
@@ -1322,15 +1310,7 @@
         </w:numPr>
       </w:pPr>
       <w:r>
-        <w:t xml:space="preserve">Use other imputation techniques, </w:t>
-      </w:r>
-      <w:proofErr w:type="gramStart"/>
-      <w:r>
-        <w:t>e.g.</w:t>
-      </w:r>
-      <w:proofErr w:type="gramEnd"/>
-      <w:r>
-        <w:t xml:space="preserve"> can predicting labels (so not only filling with mean, mode, median)</w:t>
+        <w:t>Use other imputation techniques, e.g. can predicting labels (so not only filling with mean, mode, median)</w:t>
       </w:r>
     </w:p>
     <w:p>
@@ -1741,6 +1721,562 @@
         <w:t>optional</w:t>
       </w:r>
       <w:proofErr w:type="gramEnd"/>
+    </w:p>
+    <w:p>
+      <w:pPr>
+        <w:rPr>
+          <w:b/>
+          <w:bCs/>
+          <w:color w:val="FF0000"/>
+        </w:rPr>
+      </w:pPr>
+    </w:p>
+    <w:p>
+      <w:pPr>
+        <w:rPr>
+          <w:b/>
+          <w:bCs/>
+          <w:color w:val="000000" w:themeColor="text1"/>
+        </w:rPr>
+      </w:pPr>
+      <w:r>
+        <w:rPr>
+          <w:b/>
+          <w:bCs/>
+          <w:color w:val="000000" w:themeColor="text1"/>
+        </w:rPr>
+        <w:br w:type="page"/>
+      </w:r>
+    </w:p>
+    <w:p>
+      <w:pPr>
+        <w:jc w:val="center"/>
+        <w:rPr>
+          <w:b/>
+          <w:bCs/>
+          <w:color w:val="000000" w:themeColor="text1"/>
+          <w:u w:val="single"/>
+        </w:rPr>
+      </w:pPr>
+      <w:r>
+        <w:rPr>
+          <w:b/>
+          <w:bCs/>
+          <w:color w:val="000000" w:themeColor="text1"/>
+          <w:u w:val="single"/>
+        </w:rPr>
+        <w:lastRenderedPageBreak/>
+        <w:t>Useful Links</w:t>
+      </w:r>
+    </w:p>
+    <w:p>
+      <w:pPr>
+        <w:rPr>
+          <w:b/>
+          <w:bCs/>
+          <w:color w:val="000000" w:themeColor="text1"/>
+        </w:rPr>
+      </w:pPr>
+    </w:p>
+    <w:p>
+      <w:pPr>
+        <w:shd w:val="clear" w:color="auto" w:fill="FFFFFF"/>
+        <w:spacing w:after="0" w:line="240" w:lineRule="auto"/>
+        <w:rPr>
+          <w:rFonts w:ascii="Arial" w:eastAsia="Times New Roman" w:hAnsi="Arial" w:cs="Arial"/>
+          <w:color w:val="222222"/>
+          <w:sz w:val="24"/>
+          <w:szCs w:val="24"/>
+          <w:lang w:eastAsia="zh-TW"/>
+        </w:rPr>
+      </w:pPr>
+      <w:r>
+        <w:rPr>
+          <w:rFonts w:ascii="Arial" w:eastAsia="Times New Roman" w:hAnsi="Arial" w:cs="Arial"/>
+          <w:color w:val="222222"/>
+          <w:sz w:val="24"/>
+          <w:szCs w:val="24"/>
+          <w:lang w:eastAsia="zh-TW"/>
+        </w:rPr>
+        <w:t>R</w:t>
+      </w:r>
+      <w:r>
+        <w:rPr>
+          <w:rFonts w:ascii="Arial" w:eastAsia="Times New Roman" w:hAnsi="Arial" w:cs="Arial"/>
+          <w:color w:val="222222"/>
+          <w:sz w:val="24"/>
+          <w:szCs w:val="24"/>
+          <w:lang w:eastAsia="zh-TW"/>
+        </w:rPr>
+        <w:t>elevant literature: </w:t>
+      </w:r>
+    </w:p>
+    <w:p>
+      <w:pPr>
+        <w:shd w:val="clear" w:color="auto" w:fill="FFFFFF"/>
+        <w:spacing w:after="0" w:line="240" w:lineRule="auto"/>
+        <w:rPr>
+          <w:rFonts w:ascii="Arial" w:eastAsia="Times New Roman" w:hAnsi="Arial" w:cs="Arial"/>
+          <w:color w:val="222222"/>
+          <w:sz w:val="24"/>
+          <w:szCs w:val="24"/>
+          <w:lang w:eastAsia="zh-TW"/>
+        </w:rPr>
+      </w:pPr>
+      <w:hyperlink r:id="rId5" w:tgtFrame="_blank" w:history="1">
+        <w:r>
+          <w:rPr>
+            <w:rFonts w:ascii="Arial" w:eastAsia="Times New Roman" w:hAnsi="Arial" w:cs="Arial"/>
+            <w:color w:val="1155CC"/>
+            <w:sz w:val="24"/>
+            <w:szCs w:val="24"/>
+            <w:u w:val="single"/>
+            <w:lang w:eastAsia="zh-TW"/>
+          </w:rPr>
+          <w:t>https://www.ncbi.nlm.nih.gov/pmc/articles/PMC9366116/</w:t>
+        </w:r>
+      </w:hyperlink>
+    </w:p>
+    <w:p>
+      <w:pPr>
+        <w:shd w:val="clear" w:color="auto" w:fill="FFFFFF"/>
+        <w:spacing w:after="0" w:line="240" w:lineRule="auto"/>
+        <w:rPr>
+          <w:rFonts w:ascii="Arial" w:eastAsia="Times New Roman" w:hAnsi="Arial" w:cs="Arial"/>
+          <w:color w:val="222222"/>
+          <w:sz w:val="24"/>
+          <w:szCs w:val="24"/>
+          <w:lang w:eastAsia="zh-TW"/>
+        </w:rPr>
+      </w:pPr>
+      <w:hyperlink r:id="rId6" w:tgtFrame="_blank" w:history="1">
+        <w:r>
+          <w:rPr>
+            <w:rFonts w:ascii="Arial" w:eastAsia="Times New Roman" w:hAnsi="Arial" w:cs="Arial"/>
+            <w:color w:val="1155CC"/>
+            <w:sz w:val="24"/>
+            <w:szCs w:val="24"/>
+            <w:u w:val="single"/>
+            <w:lang w:eastAsia="zh-TW"/>
+          </w:rPr>
+          <w:t>https://pubmed.ncbi.nlm.nih.gov/35852544/</w:t>
+        </w:r>
+      </w:hyperlink>
+    </w:p>
+    <w:p>
+      <w:pPr>
+        <w:shd w:val="clear" w:color="auto" w:fill="FFFFFF"/>
+        <w:spacing w:after="0" w:line="240" w:lineRule="auto"/>
+        <w:rPr>
+          <w:rFonts w:ascii="Arial" w:eastAsia="Times New Roman" w:hAnsi="Arial" w:cs="Arial"/>
+          <w:color w:val="222222"/>
+          <w:sz w:val="24"/>
+          <w:szCs w:val="24"/>
+          <w:lang w:eastAsia="zh-TW"/>
+        </w:rPr>
+      </w:pPr>
+      <w:hyperlink r:id="rId7" w:tgtFrame="_blank" w:history="1">
+        <w:r>
+          <w:rPr>
+            <w:rFonts w:ascii="Arial" w:eastAsia="Times New Roman" w:hAnsi="Arial" w:cs="Arial"/>
+            <w:color w:val="1155CC"/>
+            <w:sz w:val="24"/>
+            <w:szCs w:val="24"/>
+            <w:u w:val="single"/>
+            <w:lang w:eastAsia="zh-TW"/>
+          </w:rPr>
+          <w:t>https://pubmed.ncbi.nlm.nih.gov/34582751/</w:t>
+        </w:r>
+      </w:hyperlink>
+    </w:p>
+    <w:p>
+      <w:pPr>
+        <w:shd w:val="clear" w:color="auto" w:fill="FFFFFF"/>
+        <w:spacing w:after="0" w:line="240" w:lineRule="auto"/>
+        <w:rPr>
+          <w:rFonts w:ascii="Arial" w:eastAsia="Times New Roman" w:hAnsi="Arial" w:cs="Arial"/>
+          <w:color w:val="222222"/>
+          <w:sz w:val="24"/>
+          <w:szCs w:val="24"/>
+          <w:lang w:eastAsia="zh-TW"/>
+        </w:rPr>
+      </w:pPr>
+      <w:hyperlink r:id="rId8" w:tgtFrame="_blank" w:history="1">
+        <w:r>
+          <w:rPr>
+            <w:rFonts w:ascii="Arial" w:eastAsia="Times New Roman" w:hAnsi="Arial" w:cs="Arial"/>
+            <w:color w:val="1155CC"/>
+            <w:sz w:val="24"/>
+            <w:szCs w:val="24"/>
+            <w:u w:val="single"/>
+            <w:lang w:eastAsia="zh-TW"/>
+          </w:rPr>
+          <w:t>https://www.sciencedirect.com/science/article/abs/pii/S1386505624000066</w:t>
+        </w:r>
+      </w:hyperlink>
+    </w:p>
+    <w:p>
+      <w:pPr>
+        <w:shd w:val="clear" w:color="auto" w:fill="FFFFFF"/>
+        <w:spacing w:after="0" w:line="240" w:lineRule="auto"/>
+        <w:rPr>
+          <w:rFonts w:ascii="Arial" w:eastAsia="Times New Roman" w:hAnsi="Arial" w:cs="Arial"/>
+          <w:color w:val="222222"/>
+          <w:sz w:val="24"/>
+          <w:szCs w:val="24"/>
+          <w:lang w:eastAsia="zh-TW"/>
+        </w:rPr>
+      </w:pPr>
+      <w:hyperlink r:id="rId9" w:tgtFrame="_blank" w:history="1">
+        <w:r>
+          <w:rPr>
+            <w:rFonts w:ascii="Arial" w:eastAsia="Times New Roman" w:hAnsi="Arial" w:cs="Arial"/>
+            <w:color w:val="1155CC"/>
+            <w:sz w:val="24"/>
+            <w:szCs w:val="24"/>
+            <w:u w:val="single"/>
+            <w:lang w:eastAsia="zh-TW"/>
+          </w:rPr>
+          <w:t>https://academic.oup.com/ejcts/article-abstract/64/6/ezad297/7260514?redirectedFrom=fulltext</w:t>
+        </w:r>
+      </w:hyperlink>
+    </w:p>
+    <w:p>
+      <w:pPr>
+        <w:shd w:val="clear" w:color="auto" w:fill="FFFFFF"/>
+        <w:spacing w:after="0" w:line="240" w:lineRule="auto"/>
+        <w:rPr>
+          <w:rFonts w:ascii="Arial" w:eastAsia="Times New Roman" w:hAnsi="Arial" w:cs="Arial"/>
+          <w:color w:val="222222"/>
+          <w:sz w:val="24"/>
+          <w:szCs w:val="24"/>
+          <w:lang w:eastAsia="zh-TW"/>
+        </w:rPr>
+      </w:pPr>
+    </w:p>
+    <w:p>
+      <w:pPr>
+        <w:rPr>
+          <w:b/>
+          <w:bCs/>
+          <w:color w:val="000000" w:themeColor="text1"/>
+        </w:rPr>
+      </w:pPr>
+    </w:p>
+    <w:p>
+      <w:pPr>
+        <w:shd w:val="clear" w:color="auto" w:fill="FFFFFF"/>
+        <w:spacing w:after="0" w:line="240" w:lineRule="auto"/>
+        <w:rPr>
+          <w:rFonts w:ascii="Arial" w:eastAsia="Times New Roman" w:hAnsi="Arial" w:cs="Arial"/>
+          <w:color w:val="222222"/>
+          <w:sz w:val="24"/>
+          <w:szCs w:val="24"/>
+          <w:lang w:eastAsia="zh-TW"/>
+        </w:rPr>
+      </w:pPr>
+      <w:r>
+        <w:rPr>
+          <w:rFonts w:ascii="Arial" w:eastAsia="Times New Roman" w:hAnsi="Arial" w:cs="Arial"/>
+          <w:color w:val="222222"/>
+          <w:sz w:val="24"/>
+          <w:szCs w:val="24"/>
+          <w:lang w:eastAsia="zh-TW"/>
+        </w:rPr>
+        <w:t>Syntactic Data: </w:t>
+      </w:r>
+    </w:p>
+    <w:p>
+      <w:pPr>
+        <w:shd w:val="clear" w:color="auto" w:fill="FFFFFF"/>
+        <w:spacing w:after="0" w:line="240" w:lineRule="auto"/>
+        <w:rPr>
+          <w:rFonts w:ascii="Arial" w:eastAsia="Times New Roman" w:hAnsi="Arial" w:cs="Arial"/>
+          <w:color w:val="222222"/>
+          <w:sz w:val="24"/>
+          <w:szCs w:val="24"/>
+          <w:lang w:eastAsia="zh-TW"/>
+        </w:rPr>
+      </w:pPr>
+      <w:hyperlink r:id="rId10" w:tgtFrame="_blank" w:history="1">
+        <w:r>
+          <w:rPr>
+            <w:rFonts w:ascii="Arial" w:eastAsia="Times New Roman" w:hAnsi="Arial" w:cs="Arial"/>
+            <w:color w:val="1155CC"/>
+            <w:sz w:val="24"/>
+            <w:szCs w:val="24"/>
+            <w:u w:val="single"/>
+            <w:lang w:eastAsia="zh-TW"/>
+          </w:rPr>
+          <w:t>https://arxiv.org/pdf/2302.02041.pdf</w:t>
+        </w:r>
+      </w:hyperlink>
+    </w:p>
+    <w:p>
+      <w:pPr>
+        <w:shd w:val="clear" w:color="auto" w:fill="FFFFFF"/>
+        <w:spacing w:after="0" w:line="240" w:lineRule="auto"/>
+        <w:rPr>
+          <w:rFonts w:ascii="Arial" w:eastAsia="Times New Roman" w:hAnsi="Arial" w:cs="Arial"/>
+          <w:color w:val="222222"/>
+          <w:sz w:val="24"/>
+          <w:szCs w:val="24"/>
+          <w:lang w:eastAsia="zh-TW"/>
+        </w:rPr>
+      </w:pPr>
+      <w:hyperlink r:id="rId11" w:tgtFrame="_blank" w:history="1">
+        <w:r>
+          <w:rPr>
+            <w:rFonts w:ascii="Arial" w:eastAsia="Times New Roman" w:hAnsi="Arial" w:cs="Arial"/>
+            <w:color w:val="1155CC"/>
+            <w:sz w:val="24"/>
+            <w:szCs w:val="24"/>
+            <w:u w:val="single"/>
+            <w:lang w:eastAsia="zh-TW"/>
+          </w:rPr>
+          <w:t>https://github.com/worldbank/REaLTabFormer?tab=readme-ov-file</w:t>
+        </w:r>
+      </w:hyperlink>
+    </w:p>
+    <w:p>
+      <w:pPr>
+        <w:shd w:val="clear" w:color="auto" w:fill="FFFFFF"/>
+        <w:spacing w:after="0" w:line="240" w:lineRule="auto"/>
+        <w:rPr>
+          <w:rFonts w:ascii="Arial" w:eastAsia="Times New Roman" w:hAnsi="Arial" w:cs="Arial"/>
+          <w:color w:val="222222"/>
+          <w:sz w:val="24"/>
+          <w:szCs w:val="24"/>
+          <w:lang w:eastAsia="zh-TW"/>
+        </w:rPr>
+      </w:pPr>
+    </w:p>
+    <w:p>
+      <w:pPr>
+        <w:shd w:val="clear" w:color="auto" w:fill="FFFFFF"/>
+        <w:spacing w:after="0" w:line="240" w:lineRule="auto"/>
+        <w:rPr>
+          <w:rFonts w:ascii="Arial" w:eastAsia="Times New Roman" w:hAnsi="Arial" w:cs="Arial"/>
+          <w:color w:val="222222"/>
+          <w:sz w:val="24"/>
+          <w:szCs w:val="24"/>
+          <w:lang w:eastAsia="zh-TW"/>
+        </w:rPr>
+      </w:pPr>
+      <w:hyperlink r:id="rId12" w:tgtFrame="_blank" w:history="1">
+        <w:r>
+          <w:rPr>
+            <w:rFonts w:ascii="Arial" w:eastAsia="Times New Roman" w:hAnsi="Arial" w:cs="Arial"/>
+            <w:color w:val="1155CC"/>
+            <w:sz w:val="24"/>
+            <w:szCs w:val="24"/>
+            <w:u w:val="single"/>
+            <w:lang w:eastAsia="zh-TW"/>
+          </w:rPr>
+          <w:t>https://www.turing.com/kb/synthetic-data-generation-techniques</w:t>
+        </w:r>
+      </w:hyperlink>
+    </w:p>
+    <w:p>
+      <w:pPr>
+        <w:shd w:val="clear" w:color="auto" w:fill="FFFFFF"/>
+        <w:spacing w:after="0" w:line="240" w:lineRule="auto"/>
+        <w:rPr>
+          <w:rFonts w:ascii="Arial" w:eastAsia="Times New Roman" w:hAnsi="Arial" w:cs="Arial"/>
+          <w:color w:val="222222"/>
+          <w:sz w:val="24"/>
+          <w:szCs w:val="24"/>
+          <w:lang w:eastAsia="zh-TW"/>
+        </w:rPr>
+      </w:pPr>
+      <w:hyperlink r:id="rId13" w:tgtFrame="_blank" w:history="1">
+        <w:r>
+          <w:rPr>
+            <w:rFonts w:ascii="Arial" w:eastAsia="Times New Roman" w:hAnsi="Arial" w:cs="Arial"/>
+            <w:color w:val="1155CC"/>
+            <w:sz w:val="24"/>
+            <w:szCs w:val="24"/>
+            <w:u w:val="single"/>
+            <w:lang w:eastAsia="zh-TW"/>
+          </w:rPr>
+          <w:t>https://medium.com/@rahul.singh.ds20/synthetic-data-future-of-data-6efd0b06a8ad</w:t>
+        </w:r>
+      </w:hyperlink>
+    </w:p>
+    <w:p>
+      <w:pPr>
+        <w:shd w:val="clear" w:color="auto" w:fill="FFFFFF"/>
+        <w:spacing w:after="0" w:line="240" w:lineRule="auto"/>
+        <w:rPr>
+          <w:rFonts w:ascii="Arial" w:eastAsia="Times New Roman" w:hAnsi="Arial" w:cs="Arial"/>
+          <w:color w:val="222222"/>
+          <w:sz w:val="24"/>
+          <w:szCs w:val="24"/>
+          <w:lang w:eastAsia="zh-TW"/>
+        </w:rPr>
+      </w:pPr>
+    </w:p>
+    <w:p>
+      <w:pPr>
+        <w:shd w:val="clear" w:color="auto" w:fill="FFFFFF"/>
+        <w:spacing w:after="0" w:line="240" w:lineRule="auto"/>
+        <w:rPr>
+          <w:rFonts w:ascii="Arial" w:eastAsia="Times New Roman" w:hAnsi="Arial" w:cs="Arial"/>
+          <w:color w:val="222222"/>
+          <w:sz w:val="24"/>
+          <w:szCs w:val="24"/>
+          <w:lang w:eastAsia="zh-TW"/>
+        </w:rPr>
+      </w:pPr>
+    </w:p>
+    <w:p>
+      <w:pPr>
+        <w:shd w:val="clear" w:color="auto" w:fill="FFFFFF"/>
+        <w:spacing w:after="0" w:line="240" w:lineRule="auto"/>
+        <w:rPr>
+          <w:rFonts w:ascii="Arial" w:eastAsia="Times New Roman" w:hAnsi="Arial" w:cs="Arial"/>
+          <w:color w:val="222222"/>
+          <w:sz w:val="24"/>
+          <w:szCs w:val="24"/>
+          <w:lang w:eastAsia="zh-TW"/>
+        </w:rPr>
+      </w:pPr>
+    </w:p>
+    <w:p>
+      <w:pPr>
+        <w:shd w:val="clear" w:color="auto" w:fill="FFFFFF"/>
+        <w:spacing w:after="0" w:line="240" w:lineRule="auto"/>
+        <w:rPr>
+          <w:rFonts w:ascii="Arial" w:eastAsia="Times New Roman" w:hAnsi="Arial" w:cs="Arial"/>
+          <w:color w:val="222222"/>
+          <w:sz w:val="24"/>
+          <w:szCs w:val="24"/>
+          <w:lang w:eastAsia="zh-TW"/>
+        </w:rPr>
+      </w:pPr>
+      <w:r>
+        <w:rPr>
+          <w:rFonts w:ascii="Arial" w:eastAsia="Times New Roman" w:hAnsi="Arial" w:cs="Arial"/>
+          <w:color w:val="222222"/>
+          <w:sz w:val="24"/>
+          <w:szCs w:val="24"/>
+          <w:lang w:eastAsia="zh-TW"/>
+        </w:rPr>
+        <w:t>Feature Engineering:</w:t>
+      </w:r>
+    </w:p>
+    <w:p>
+      <w:pPr>
+        <w:shd w:val="clear" w:color="auto" w:fill="FFFFFF"/>
+        <w:spacing w:after="0" w:line="240" w:lineRule="auto"/>
+        <w:rPr>
+          <w:rFonts w:ascii="Arial" w:eastAsia="Times New Roman" w:hAnsi="Arial" w:cs="Arial"/>
+          <w:color w:val="222222"/>
+          <w:sz w:val="24"/>
+          <w:szCs w:val="24"/>
+          <w:lang w:eastAsia="zh-TW"/>
+        </w:rPr>
+      </w:pPr>
+      <w:hyperlink r:id="rId14" w:tgtFrame="_blank" w:history="1">
+        <w:r>
+          <w:rPr>
+            <w:rFonts w:ascii="Arial" w:eastAsia="Times New Roman" w:hAnsi="Arial" w:cs="Arial"/>
+            <w:color w:val="1155CC"/>
+            <w:sz w:val="24"/>
+            <w:szCs w:val="24"/>
+            <w:u w:val="single"/>
+            <w:lang w:eastAsia="zh-TW"/>
+          </w:rPr>
+          <w:t>https://www.kaggle.com/code/vbmokin/titanic-autofeat-automatic-fe</w:t>
+        </w:r>
+      </w:hyperlink>
+    </w:p>
+    <w:p>
+      <w:pPr>
+        <w:shd w:val="clear" w:color="auto" w:fill="FFFFFF"/>
+        <w:spacing w:after="0" w:line="240" w:lineRule="auto"/>
+        <w:rPr>
+          <w:rFonts w:ascii="Arial" w:eastAsia="Times New Roman" w:hAnsi="Arial" w:cs="Arial"/>
+          <w:color w:val="222222"/>
+          <w:sz w:val="24"/>
+          <w:szCs w:val="24"/>
+          <w:lang w:eastAsia="zh-TW"/>
+        </w:rPr>
+      </w:pPr>
+      <w:hyperlink r:id="rId15" w:tgtFrame="_blank" w:history="1">
+        <w:r>
+          <w:rPr>
+            <w:rFonts w:ascii="Arial" w:eastAsia="Times New Roman" w:hAnsi="Arial" w:cs="Arial"/>
+            <w:color w:val="1155CC"/>
+            <w:sz w:val="24"/>
+            <w:szCs w:val="24"/>
+            <w:u w:val="single"/>
+            <w:lang w:eastAsia="zh-TW"/>
+          </w:rPr>
+          <w:t>https://epistasislab.github.io/tpot/</w:t>
+        </w:r>
+      </w:hyperlink>
+    </w:p>
+    <w:p>
+      <w:pPr>
+        <w:shd w:val="clear" w:color="auto" w:fill="FFFFFF"/>
+        <w:spacing w:after="0" w:line="240" w:lineRule="auto"/>
+        <w:rPr>
+          <w:rFonts w:ascii="Arial" w:eastAsia="Times New Roman" w:hAnsi="Arial" w:cs="Arial"/>
+          <w:color w:val="222222"/>
+          <w:sz w:val="24"/>
+          <w:szCs w:val="24"/>
+          <w:lang w:eastAsia="zh-TW"/>
+        </w:rPr>
+      </w:pPr>
+      <w:hyperlink r:id="rId16" w:tgtFrame="_blank" w:history="1">
+        <w:r>
+          <w:rPr>
+            <w:rFonts w:ascii="Arial" w:eastAsia="Times New Roman" w:hAnsi="Arial" w:cs="Arial"/>
+            <w:color w:val="1155CC"/>
+            <w:sz w:val="24"/>
+            <w:szCs w:val="24"/>
+            <w:u w:val="single"/>
+            <w:lang w:eastAsia="zh-TW"/>
+          </w:rPr>
+          <w:t>https://machinelearningmastery.com/tpot-for-automated-machine-learning-in-python/</w:t>
+        </w:r>
+      </w:hyperlink>
+    </w:p>
+    <w:p>
+      <w:pPr>
+        <w:shd w:val="clear" w:color="auto" w:fill="FFFFFF"/>
+        <w:spacing w:after="0" w:line="240" w:lineRule="auto"/>
+        <w:rPr>
+          <w:rFonts w:ascii="Arial" w:eastAsia="Times New Roman" w:hAnsi="Arial" w:cs="Arial"/>
+          <w:color w:val="222222"/>
+          <w:sz w:val="24"/>
+          <w:szCs w:val="24"/>
+          <w:lang w:eastAsia="zh-TW"/>
+        </w:rPr>
+      </w:pPr>
+    </w:p>
+    <w:p>
+      <w:pPr>
+        <w:shd w:val="clear" w:color="auto" w:fill="FFFFFF"/>
+        <w:spacing w:after="0" w:line="240" w:lineRule="auto"/>
+        <w:rPr>
+          <w:rFonts w:ascii="Arial" w:eastAsia="Times New Roman" w:hAnsi="Arial" w:cs="Arial"/>
+          <w:color w:val="222222"/>
+          <w:sz w:val="24"/>
+          <w:szCs w:val="24"/>
+          <w:lang w:eastAsia="zh-TW"/>
+        </w:rPr>
+      </w:pPr>
+    </w:p>
+    <w:p>
+      <w:pPr>
+        <w:rPr>
+          <w:b/>
+          <w:bCs/>
+          <w:color w:val="000000" w:themeColor="text1"/>
+        </w:rPr>
+      </w:pPr>
     </w:p>
     <w:p/>
     <w:p/>
@@ -2927,6 +3463,18 @@
       <w:szCs w:val="32"/>
     </w:rPr>
   </w:style>
+  <w:style w:type="character" w:styleId="Hyperlink">
+    <w:name w:val="Hyperlink"/>
+    <w:basedOn w:val="DefaultParagraphFont"/>
+    <w:uiPriority w:val="99"/>
+    <w:semiHidden/>
+    <w:unhideWhenUsed/>
+    <w:rsid w:val="00224AD2"/>
+    <w:rPr>
+      <w:color w:val="0000FF"/>
+      <w:u w:val="single"/>
+    </w:rPr>
+  </w:style>
 </w:styles>
 </file>
 

--- a/Working Session Notes.docx
+++ b/Working Session Notes.docx
@@ -47,20 +47,7 @@
         </w:numPr>
       </w:pPr>
       <w:r>
-        <w:t xml:space="preserve">Met with the full team with </w:t>
-      </w:r>
-      <w:proofErr w:type="spellStart"/>
-      <w:r>
-        <w:t xml:space="preserve">self </w:t>
-      </w:r>
-      <w:proofErr w:type="gramStart"/>
-      <w:r>
-        <w:t>introductions</w:t>
-      </w:r>
-      <w:proofErr w:type="spellEnd"/>
-      <w:proofErr w:type="gramEnd"/>
-      <w:r>
-        <w:t xml:space="preserve"> </w:t>
+        <w:t xml:space="preserve">Met with the full team with self introductions </w:t>
       </w:r>
     </w:p>
     <w:p>
@@ -72,13 +59,8 @@
         </w:numPr>
       </w:pPr>
       <w:r>
-        <w:t xml:space="preserve">WB introduced possible scope of work and tasks, </w:t>
-      </w:r>
-      <w:proofErr w:type="gramStart"/>
-      <w:r>
-        <w:t>including</w:t>
-      </w:r>
-      <w:proofErr w:type="gramEnd"/>
+        <w:t>WB introduced possible scope of work and tasks, including</w:t>
+      </w:r>
     </w:p>
     <w:p>
       <w:pPr>
@@ -111,49 +93,39 @@
           <w:color w:val="222222"/>
           <w:shd w:val="clear" w:color="auto" w:fill="FFFFFF"/>
         </w:rPr>
-        <w:t xml:space="preserve">Improve the WB transport model – </w:t>
-      </w:r>
-      <w:proofErr w:type="spellStart"/>
+        <w:t>Improve the WB transport model – FlowMax</w:t>
+      </w:r>
       <w:r>
         <w:rPr>
           <w:rFonts w:ascii="Calibri" w:hAnsi="Calibri" w:cs="Calibri"/>
           <w:color w:val="222222"/>
           <w:shd w:val="clear" w:color="auto" w:fill="FFFFFF"/>
         </w:rPr>
-        <w:t>FlowMax</w:t>
-      </w:r>
-      <w:proofErr w:type="spellEnd"/>
+        <w:t xml:space="preserve"> (transport demand, route choice analysis, traffic pattern, etc.)</w:t>
+      </w:r>
       <w:r>
         <w:rPr>
           <w:rFonts w:ascii="Calibri" w:hAnsi="Calibri" w:cs="Calibri"/>
           <w:color w:val="222222"/>
           <w:shd w:val="clear" w:color="auto" w:fill="FFFFFF"/>
         </w:rPr>
-        <w:t xml:space="preserve"> (transport demand, route choice analysis, traffic pattern, etc.)</w:t>
-      </w:r>
+        <w:t xml:space="preserve"> </w:t>
+      </w:r>
+    </w:p>
+    <w:p>
+      <w:pPr>
+        <w:pStyle w:val="ListParagraph"/>
+        <w:numPr>
+          <w:ilvl w:val="1"/>
+          <w:numId w:val="2"/>
+        </w:numPr>
+      </w:pPr>
       <w:r>
         <w:rPr>
           <w:rFonts w:ascii="Calibri" w:hAnsi="Calibri" w:cs="Calibri"/>
           <w:color w:val="222222"/>
           <w:shd w:val="clear" w:color="auto" w:fill="FFFFFF"/>
         </w:rPr>
-        <w:t xml:space="preserve"> </w:t>
-      </w:r>
-    </w:p>
-    <w:p>
-      <w:pPr>
-        <w:pStyle w:val="ListParagraph"/>
-        <w:numPr>
-          <w:ilvl w:val="1"/>
-          <w:numId w:val="2"/>
-        </w:numPr>
-      </w:pPr>
-      <w:r>
-        <w:rPr>
-          <w:rFonts w:ascii="Calibri" w:hAnsi="Calibri" w:cs="Calibri"/>
-          <w:color w:val="222222"/>
-          <w:shd w:val="clear" w:color="auto" w:fill="FFFFFF"/>
-        </w:rPr>
         <w:t>Development of a country scoring index to assess a country’s potential to produce sustainable aviation fuel.</w:t>
       </w:r>
     </w:p>
@@ -189,16 +161,11 @@
         <w:t xml:space="preserve"> and</w:t>
       </w:r>
       <w:r>
-        <w:t xml:space="preserve"> research </w:t>
-      </w:r>
-      <w:proofErr w:type="gramStart"/>
-      <w:r>
-        <w:t xml:space="preserve">plans </w:t>
+        <w:t xml:space="preserve"> research plans </w:t>
       </w:r>
       <w:r>
         <w:t xml:space="preserve"> ASAP</w:t>
       </w:r>
-      <w:proofErr w:type="gramEnd"/>
     </w:p>
     <w:p>
       <w:pPr>
@@ -209,15 +176,8 @@
         </w:numPr>
       </w:pPr>
       <w:r>
-        <w:t xml:space="preserve">Jenny will create a </w:t>
-      </w:r>
-      <w:proofErr w:type="spellStart"/>
-      <w:proofErr w:type="gramStart"/>
-      <w:r>
-        <w:t>Github</w:t>
-      </w:r>
-      <w:proofErr w:type="spellEnd"/>
-      <w:proofErr w:type="gramEnd"/>
+        <w:t>Jenny will create a Github</w:t>
+      </w:r>
     </w:p>
     <w:p>
       <w:pPr>
@@ -228,13 +188,8 @@
         </w:numPr>
       </w:pPr>
       <w:r>
-        <w:t xml:space="preserve">Jichong to document the working session </w:t>
-      </w:r>
-      <w:proofErr w:type="gramStart"/>
-      <w:r>
-        <w:t>notes</w:t>
-      </w:r>
-      <w:proofErr w:type="gramEnd"/>
+        <w:t>Jichong to document the working session notes</w:t>
+      </w:r>
     </w:p>
     <w:p/>
     <w:p>
@@ -254,21 +209,8 @@
         </w:numPr>
       </w:pPr>
       <w:r>
-        <w:t xml:space="preserve">Jenny to send </w:t>
-      </w:r>
-      <w:proofErr w:type="spellStart"/>
-      <w:r>
-        <w:t>Github</w:t>
-      </w:r>
-      <w:proofErr w:type="spellEnd"/>
-      <w:r>
-        <w:t xml:space="preserve"> link to </w:t>
-      </w:r>
-      <w:proofErr w:type="gramStart"/>
-      <w:r>
-        <w:t>professor</w:t>
-      </w:r>
-      <w:proofErr w:type="gramEnd"/>
+        <w:t>Jenny to send Github link to professor</w:t>
+      </w:r>
     </w:p>
     <w:p>
       <w:pPr>
@@ -305,30 +247,17 @@
         <w:t xml:space="preserve">Setup a </w:t>
       </w:r>
       <w:r>
-        <w:t xml:space="preserve">bi-weekly meeting </w:t>
-      </w:r>
-      <w:proofErr w:type="spellStart"/>
-      <w:r>
-        <w:t>with</w:t>
-      </w:r>
-      <w:r>
-        <w:t>Dr</w:t>
-      </w:r>
-      <w:proofErr w:type="spellEnd"/>
-      <w:r>
-        <w:t>. Gupta</w:t>
+        <w:t>bi-weekly meeting with</w:t>
+      </w:r>
+      <w:r>
+        <w:t>Dr. Gupta</w:t>
       </w:r>
       <w:r>
         <w:t xml:space="preserve"> to</w:t>
       </w:r>
       <w:r>
-        <w:t xml:space="preserve"> talk about </w:t>
-      </w:r>
-      <w:proofErr w:type="gramStart"/>
-      <w:r>
-        <w:t>progress</w:t>
-      </w:r>
-      <w:proofErr w:type="gramEnd"/>
+        <w:t xml:space="preserve"> talk about progress</w:t>
+      </w:r>
     </w:p>
     <w:p>
       <w:pPr>
@@ -378,13 +307,8 @@
         </w:numPr>
       </w:pPr>
       <w:r>
-        <w:t xml:space="preserve">Jenny should come to the class every 3 </w:t>
-      </w:r>
-      <w:proofErr w:type="gramStart"/>
-      <w:r>
-        <w:t>weeks</w:t>
-      </w:r>
-      <w:proofErr w:type="gramEnd"/>
+        <w:t>Jenny should come to the class every 3 weeks</w:t>
+      </w:r>
     </w:p>
     <w:p>
       <w:pPr>
@@ -486,15 +410,7 @@
         </w:numPr>
       </w:pPr>
       <w:r>
-        <w:t xml:space="preserve">Find nulls (give datasets and return </w:t>
-      </w:r>
-      <w:proofErr w:type="spellStart"/>
-      <w:r>
-        <w:t>df</w:t>
-      </w:r>
-      <w:proofErr w:type="spellEnd"/>
-      <w:r>
-        <w:t>)</w:t>
+        <w:t>Find nulls (give datasets and return df)</w:t>
       </w:r>
       <w:r>
         <w:t xml:space="preserve"> </w:t>
@@ -536,36 +452,26 @@
         <w:t xml:space="preserve">In </w:t>
       </w:r>
       <w:r>
-        <w:t xml:space="preserve">the </w:t>
-      </w:r>
-      <w:proofErr w:type="spellStart"/>
-      <w:r>
-        <w:t>Github</w:t>
-      </w:r>
-      <w:proofErr w:type="spellEnd"/>
+        <w:t xml:space="preserve">the Github </w:t>
+      </w:r>
+      <w:r>
+        <w:t>repo, create utlilities.py,</w:t>
+      </w:r>
+      <w:r>
+        <w:t xml:space="preserve"> and</w:t>
+      </w:r>
+      <w:r>
+        <w:t xml:space="preserve"> use all the </w:t>
+      </w:r>
+      <w:r>
+        <w:t>modular</w:t>
+      </w:r>
       <w:r>
         <w:t xml:space="preserve"> </w:t>
       </w:r>
       <w:r>
-        <w:t>repo, create utlilities.py,</w:t>
-      </w:r>
-      <w:r>
-        <w:t xml:space="preserve"> and</w:t>
-      </w:r>
-      <w:r>
-        <w:t xml:space="preserve"> use all the </w:t>
-      </w:r>
-      <w:r>
-        <w:t>modular</w:t>
-      </w:r>
-      <w:r>
-        <w:t xml:space="preserve"> </w:t>
-      </w:r>
-      <w:proofErr w:type="gramStart"/>
-      <w:r>
         <w:t>functions</w:t>
       </w:r>
-      <w:proofErr w:type="gramEnd"/>
       <w:r>
         <w:t xml:space="preserve"> </w:t>
       </w:r>
@@ -596,14 +502,12 @@
       <w:r>
         <w:t xml:space="preserve">Use </w:t>
       </w:r>
-      <w:proofErr w:type="gramStart"/>
       <w:r>
         <w:t>Main.py</w:t>
       </w:r>
       <w:r>
         <w:t>;</w:t>
       </w:r>
-      <w:proofErr w:type="gramEnd"/>
       <w:r>
         <w:t xml:space="preserve"> </w:t>
       </w:r>
@@ -616,13 +520,8 @@
           <w:numId w:val="5"/>
         </w:numPr>
       </w:pPr>
-      <w:proofErr w:type="gramStart"/>
-      <w:r>
-        <w:t>e.g.</w:t>
-      </w:r>
-      <w:proofErr w:type="gramEnd"/>
-      <w:r>
-        <w:t xml:space="preserve"> </w:t>
+      <w:r>
+        <w:t xml:space="preserve">e.g. </w:t>
       </w:r>
       <w:r>
         <w:t xml:space="preserve">from </w:t>
@@ -651,16 +550,11 @@
       <w:r>
         <w:t xml:space="preserve">Create a class of </w:t>
       </w:r>
-      <w:proofErr w:type="gramStart"/>
       <w:r>
         <w:t>P</w:t>
       </w:r>
       <w:r>
-        <w:t>reprocessor</w:t>
-      </w:r>
-      <w:proofErr w:type="gramEnd"/>
-      <w:r>
-        <w:t xml:space="preserve"> </w:t>
+        <w:t xml:space="preserve">reprocessor </w:t>
       </w:r>
     </w:p>
     <w:p>
@@ -672,15 +566,7 @@
         </w:numPr>
       </w:pPr>
       <w:r>
-        <w:t xml:space="preserve">Put these methods as </w:t>
-      </w:r>
-      <w:proofErr w:type="gramStart"/>
-      <w:r>
-        <w:t>functions</w:t>
-      </w:r>
-      <w:proofErr w:type="gramEnd"/>
-      <w:r>
-        <w:t xml:space="preserve"> </w:t>
+        <w:t xml:space="preserve">Put these methods as functions </w:t>
       </w:r>
     </w:p>
     <w:p>
@@ -691,7 +577,6 @@
           <w:numId w:val="5"/>
         </w:numPr>
       </w:pPr>
-      <w:proofErr w:type="spellStart"/>
       <w:r>
         <w:t>Py</w:t>
       </w:r>
@@ -701,15 +586,9 @@
       <w:r>
         <w:t>aret</w:t>
       </w:r>
-      <w:proofErr w:type="spellEnd"/>
-      <w:r>
-        <w:t xml:space="preserve"> – can also do this; can be used to compare with our </w:t>
-      </w:r>
-      <w:proofErr w:type="gramStart"/>
-      <w:r>
-        <w:t>modulars</w:t>
-      </w:r>
-      <w:proofErr w:type="gramEnd"/>
+      <w:r>
+        <w:t xml:space="preserve"> – can also do this; can be used to compare with our modulars</w:t>
+      </w:r>
     </w:p>
     <w:p>
       <w:pPr>
@@ -746,26 +625,16 @@
           <w:bCs/>
           <w:color w:val="FF0000"/>
         </w:rPr>
-        <w:t xml:space="preserve"> </w:t>
-      </w:r>
-      <w:proofErr w:type="gramStart"/>
+        <w:t xml:space="preserve"> model</w:t>
+      </w:r>
       <w:r>
         <w:rPr>
           <w:b/>
           <w:bCs/>
           <w:color w:val="FF0000"/>
         </w:rPr>
-        <w:t>model</w:t>
-      </w:r>
-      <w:r>
-        <w:rPr>
-          <w:b/>
-          <w:bCs/>
-          <w:color w:val="FF0000"/>
-        </w:rPr>
         <w:t>s</w:t>
       </w:r>
-      <w:proofErr w:type="gramEnd"/>
     </w:p>
     <w:p>
       <w:pPr>
@@ -777,27 +646,17 @@
       </w:pPr>
       <w:r>
         <w:lastRenderedPageBreak/>
-        <w:t xml:space="preserve">SVN, decision tree, </w:t>
-      </w:r>
-      <w:proofErr w:type="spellStart"/>
-      <w:r>
-        <w:t>XG</w:t>
+        <w:t>SVN, decision tree, XG</w:t>
       </w:r>
       <w:r>
         <w:t>Bo</w:t>
       </w:r>
       <w:r>
-        <w:t>ost</w:t>
-      </w:r>
-      <w:proofErr w:type="spellEnd"/>
-      <w:r>
-        <w:t xml:space="preserve">, and </w:t>
-      </w:r>
-      <w:proofErr w:type="spellStart"/>
+        <w:t xml:space="preserve">ost, and </w:t>
+      </w:r>
       <w:r>
         <w:t>CatBoost</w:t>
       </w:r>
-      <w:proofErr w:type="spellEnd"/>
     </w:p>
     <w:p>
       <w:pPr>
@@ -822,13 +681,8 @@
       <w:r>
         <w:t xml:space="preserve">, to bring any </w:t>
       </w:r>
-      <w:proofErr w:type="gramStart"/>
-      <w:r>
-        <w:t>datasets</w:t>
-      </w:r>
-      <w:proofErr w:type="gramEnd"/>
-      <w:r>
-        <w:t xml:space="preserve"> </w:t>
+      <w:r>
+        <w:t xml:space="preserve">datasets </w:t>
       </w:r>
     </w:p>
     <w:p>
@@ -840,15 +694,7 @@
         </w:numPr>
       </w:pPr>
       <w:r>
-        <w:t xml:space="preserve">Write a </w:t>
-      </w:r>
-      <w:proofErr w:type="gramStart"/>
-      <w:r>
-        <w:t>class/functions</w:t>
-      </w:r>
-      <w:proofErr w:type="gramEnd"/>
-      <w:r>
-        <w:t xml:space="preserve"> to train and fit the models for any datasets</w:t>
+        <w:t>Write a class/functions to train and fit the models for any datasets</w:t>
       </w:r>
       <w:r>
         <w:t xml:space="preserve"> </w:t>
@@ -889,18 +735,8 @@
           <w:bCs/>
           <w:color w:val="FF0000"/>
         </w:rPr>
-        <w:t xml:space="preserve">a table of </w:t>
-      </w:r>
-      <w:proofErr w:type="gramStart"/>
-      <w:r>
-        <w:rPr>
-          <w:b/>
-          <w:bCs/>
-          <w:color w:val="FF0000"/>
-        </w:rPr>
-        <w:t>results</w:t>
-      </w:r>
-      <w:proofErr w:type="gramEnd"/>
+        <w:t>a table of results</w:t>
+      </w:r>
     </w:p>
     <w:p>
       <w:pPr>
@@ -914,15 +750,7 @@
         <w:t>First week with initial data will be the</w:t>
       </w:r>
       <w:r>
-        <w:t xml:space="preserve"> </w:t>
-      </w:r>
-      <w:proofErr w:type="gramStart"/>
-      <w:r>
-        <w:t>benchmarks</w:t>
-      </w:r>
-      <w:proofErr w:type="gramEnd"/>
-      <w:r>
-        <w:t xml:space="preserve"> </w:t>
+        <w:t xml:space="preserve"> benchmarks </w:t>
       </w:r>
     </w:p>
     <w:p>
@@ -952,13 +780,8 @@
         <w:t xml:space="preserve"> Dr.</w:t>
       </w:r>
       <w:r>
-        <w:t xml:space="preserve"> Gupta </w:t>
-      </w:r>
-      <w:proofErr w:type="gramStart"/>
-      <w:r>
-        <w:t>has</w:t>
-      </w:r>
-      <w:proofErr w:type="gramEnd"/>
+        <w:t xml:space="preserve"> Gupta has</w:t>
+      </w:r>
     </w:p>
     <w:p>
       <w:pPr>
@@ -1009,11 +832,9 @@
       <w:r>
         <w:t xml:space="preserve">Crate a package for feature selection, and feature </w:t>
       </w:r>
-      <w:proofErr w:type="gramStart"/>
       <w:r>
         <w:t>engineering</w:t>
       </w:r>
-      <w:proofErr w:type="gramEnd"/>
       <w:r>
         <w:t xml:space="preserve"> </w:t>
       </w:r>
@@ -1047,27 +868,17 @@
       <w:r>
         <w:t xml:space="preserve">, </w:t>
       </w:r>
-      <w:proofErr w:type="spellStart"/>
       <w:r>
         <w:t>F</w:t>
       </w:r>
       <w:r>
-        <w:t>eaturewiz</w:t>
-      </w:r>
-      <w:proofErr w:type="spellEnd"/>
-      <w:r>
-        <w:t xml:space="preserve">, </w:t>
-      </w:r>
-      <w:proofErr w:type="spellStart"/>
+        <w:t xml:space="preserve">eaturewiz, </w:t>
+      </w:r>
       <w:r>
         <w:t>Feature</w:t>
       </w:r>
       <w:r>
-        <w:t>tools</w:t>
-      </w:r>
-      <w:proofErr w:type="spellEnd"/>
-      <w:r>
-        <w:t>, Defeature</w:t>
+        <w:t>tools, Defeature</w:t>
       </w:r>
     </w:p>
     <w:p>
@@ -1079,13 +890,8 @@
         </w:numPr>
       </w:pPr>
       <w:r>
-        <w:t xml:space="preserve">Then create a new set of </w:t>
-      </w:r>
-      <w:proofErr w:type="gramStart"/>
-      <w:r>
-        <w:t>data</w:t>
-      </w:r>
-      <w:proofErr w:type="gramEnd"/>
+        <w:t>Then create a new set of data</w:t>
+      </w:r>
     </w:p>
     <w:p>
       <w:pPr>
@@ -1138,16 +944,8 @@
         <w:rPr>
           <w:u w:val="single"/>
         </w:rPr>
-        <w:t xml:space="preserve"> for code and paper for </w:t>
-      </w:r>
-      <w:proofErr w:type="gramStart"/>
-      <w:r>
-        <w:rPr>
-          <w:u w:val="single"/>
-        </w:rPr>
-        <w:t>this</w:t>
-      </w:r>
-      <w:proofErr w:type="gramEnd"/>
+        <w:t xml:space="preserve"> for code and paper for this</w:t>
+      </w:r>
     </w:p>
     <w:p>
       <w:pPr>
@@ -1209,16 +1007,7 @@
         <w:pStyle w:val="Heading1"/>
       </w:pPr>
       <w:r>
-        <w:t xml:space="preserve">Feb </w:t>
-      </w:r>
-      <w:r>
-        <w:t>14</w:t>
-      </w:r>
-      <w:r>
-        <w:t xml:space="preserve"> – </w:t>
-      </w:r>
-      <w:r>
-        <w:t>4</w:t>
+        <w:t>Feb 14 – 4</w:t>
       </w:r>
       <w:r>
         <w:rPr>
@@ -1282,15 +1071,7 @@
         <w:t>imputation functions</w:t>
       </w:r>
       <w:r>
-        <w:t xml:space="preserve"> to be more “</w:t>
-      </w:r>
-      <w:proofErr w:type="gramStart"/>
-      <w:r>
-        <w:t>dynamic”</w:t>
-      </w:r>
-      <w:proofErr w:type="gramEnd"/>
-      <w:r>
-        <w:t xml:space="preserve"> </w:t>
+        <w:t xml:space="preserve"> to be more “dynamic” </w:t>
       </w:r>
     </w:p>
     <w:p>
@@ -1302,15 +1083,7 @@
         </w:numPr>
       </w:pPr>
       <w:r>
-        <w:t xml:space="preserve">Identify data type, then label the </w:t>
-      </w:r>
-      <w:proofErr w:type="gramStart"/>
-      <w:r>
-        <w:t>encoding</w:t>
-      </w:r>
-      <w:proofErr w:type="gramEnd"/>
-      <w:r>
-        <w:t xml:space="preserve"> </w:t>
+        <w:t xml:space="preserve">Identify data type, then label the encoding </w:t>
       </w:r>
     </w:p>
     <w:p>
@@ -1322,15 +1095,7 @@
         </w:numPr>
       </w:pPr>
       <w:r>
-        <w:t xml:space="preserve">Use other imputation techniques, </w:t>
-      </w:r>
-      <w:proofErr w:type="gramStart"/>
-      <w:r>
-        <w:t>e.g.</w:t>
-      </w:r>
-      <w:proofErr w:type="gramEnd"/>
-      <w:r>
-        <w:t xml:space="preserve"> can predicting labels (so not only filling with mean, mode, median)</w:t>
+        <w:t>Use other imputation techniques, e.g. can predicting labels (so not only filling with mean, mode, median)</w:t>
       </w:r>
     </w:p>
     <w:p>
@@ -1352,25 +1117,7 @@
           <w:bCs/>
           <w:color w:val="FF0000"/>
         </w:rPr>
-        <w:t xml:space="preserve">Ask professor to send sample </w:t>
-      </w:r>
-      <w:proofErr w:type="gramStart"/>
-      <w:r>
-        <w:rPr>
-          <w:b/>
-          <w:bCs/>
-          <w:color w:val="FF0000"/>
-        </w:rPr>
-        <w:t>code</w:t>
-      </w:r>
-      <w:proofErr w:type="gramEnd"/>
-      <w:r>
-        <w:rPr>
-          <w:b/>
-          <w:bCs/>
-          <w:color w:val="FF0000"/>
-        </w:rPr>
-        <w:t xml:space="preserve"> </w:t>
+        <w:t xml:space="preserve">Ask professor to send sample code </w:t>
       </w:r>
     </w:p>
     <w:p>
@@ -1382,26 +1129,16 @@
         </w:numPr>
       </w:pPr>
       <w:r>
-        <w:t xml:space="preserve">Create a </w:t>
-      </w:r>
-      <w:r>
-        <w:rPr>
-          <w:b/>
-          <w:bCs/>
-          <w:u w:val="single"/>
-        </w:rPr>
-        <w:t>data explanation dictionary</w:t>
-      </w:r>
-      <w:r>
-        <w:t xml:space="preserve"> in the </w:t>
-      </w:r>
-      <w:proofErr w:type="gramStart"/>
-      <w:r>
-        <w:t>code</w:t>
-      </w:r>
-      <w:proofErr w:type="gramEnd"/>
-      <w:r>
-        <w:t xml:space="preserve"> </w:t>
+        <w:t xml:space="preserve">Compare </w:t>
+      </w:r>
+      <w:r>
+        <w:t xml:space="preserve">clean data results </w:t>
+      </w:r>
+      <w:r>
+        <w:t>with</w:t>
+      </w:r>
+      <w:r>
+        <w:t xml:space="preserve"> PyCaret</w:t>
       </w:r>
     </w:p>
     <w:p>
@@ -1413,6 +1150,29 @@
         </w:numPr>
       </w:pPr>
       <w:r>
+        <w:t xml:space="preserve">Create a </w:t>
+      </w:r>
+      <w:r>
+        <w:rPr>
+          <w:b/>
+          <w:bCs/>
+          <w:u w:val="single"/>
+        </w:rPr>
+        <w:t>data explanation dictionary</w:t>
+      </w:r>
+      <w:r>
+        <w:t xml:space="preserve"> in the code </w:t>
+      </w:r>
+    </w:p>
+    <w:p>
+      <w:pPr>
+        <w:pStyle w:val="ListParagraph"/>
+        <w:numPr>
+          <w:ilvl w:val="2"/>
+          <w:numId w:val="6"/>
+        </w:numPr>
+      </w:pPr>
+      <w:r>
         <w:t xml:space="preserve">Write code for </w:t>
       </w:r>
       <w:r>
@@ -1435,18 +1195,8 @@
           <w:bCs/>
           <w:u w:val="single"/>
         </w:rPr>
-        <w:t xml:space="preserve">feature </w:t>
-      </w:r>
-      <w:proofErr w:type="gramStart"/>
-      <w:r>
-        <w:rPr>
-          <w:b/>
-          <w:bCs/>
-          <w:u w:val="single"/>
-        </w:rPr>
-        <w:t>engineering</w:t>
-      </w:r>
-      <w:proofErr w:type="gramEnd"/>
+        <w:t>feature engineering</w:t>
+      </w:r>
       <w:r>
         <w:t xml:space="preserve"> </w:t>
       </w:r>
@@ -1478,18 +1228,8 @@
           <w:bCs/>
           <w:color w:val="FF0000"/>
         </w:rPr>
-        <w:t xml:space="preserve">/sample code for feature </w:t>
-      </w:r>
-      <w:proofErr w:type="gramStart"/>
-      <w:r>
-        <w:rPr>
-          <w:b/>
-          <w:bCs/>
-          <w:color w:val="FF0000"/>
-        </w:rPr>
-        <w:t>engineering</w:t>
-      </w:r>
-      <w:proofErr w:type="gramEnd"/>
+        <w:t>/sample code for feature engineering</w:t>
+      </w:r>
     </w:p>
     <w:p>
       <w:pPr>
@@ -1508,18 +1248,8 @@
           <w:bCs/>
           <w:u w:val="single"/>
         </w:rPr>
-        <w:t xml:space="preserve">model </w:t>
-      </w:r>
-      <w:proofErr w:type="gramStart"/>
-      <w:r>
-        <w:rPr>
-          <w:b/>
-          <w:bCs/>
-          <w:u w:val="single"/>
-        </w:rPr>
-        <w:t>modules</w:t>
-      </w:r>
-      <w:proofErr w:type="gramEnd"/>
+        <w:t>model modules</w:t>
+      </w:r>
       <w:r>
         <w:t xml:space="preserve"> </w:t>
       </w:r>
@@ -1533,13 +1263,8 @@
         </w:numPr>
       </w:pPr>
       <w:r>
-        <w:t xml:space="preserve">Each model can have a function to run results/plots, breakdown the function as detailed as possible, instead of running </w:t>
-      </w:r>
-      <w:proofErr w:type="gramStart"/>
-      <w:r>
-        <w:t>everything</w:t>
-      </w:r>
-      <w:proofErr w:type="gramEnd"/>
+        <w:t>Each model can have a function to run results/plots, breakdown the function as detailed as possible, instead of running everything</w:t>
+      </w:r>
     </w:p>
     <w:p>
       <w:pPr>
@@ -1562,13 +1287,8 @@
         </w:numPr>
       </w:pPr>
       <w:r>
-        <w:t xml:space="preserve">Start documenting the work we did for this week in the </w:t>
-      </w:r>
-      <w:proofErr w:type="gramStart"/>
-      <w:r>
-        <w:t>paper</w:t>
-      </w:r>
-      <w:proofErr w:type="gramEnd"/>
+        <w:t>Start documenting the work we did for this week in the paper</w:t>
+      </w:r>
     </w:p>
     <w:p>
       <w:pPr>
@@ -1591,15 +1311,8 @@
         </w:numPr>
       </w:pPr>
       <w:r>
-        <w:t xml:space="preserve">Clean up files on </w:t>
-      </w:r>
-      <w:proofErr w:type="spellStart"/>
-      <w:proofErr w:type="gramStart"/>
-      <w:r>
-        <w:t>Github</w:t>
-      </w:r>
-      <w:proofErr w:type="spellEnd"/>
-      <w:proofErr w:type="gramEnd"/>
+        <w:t>Clean up files on Github</w:t>
+      </w:r>
     </w:p>
     <w:p>
       <w:pPr>
@@ -1630,13 +1343,8 @@
         </w:numPr>
       </w:pPr>
       <w:r>
-        <w:t xml:space="preserve">Prepare a presentation to explain what we did, and show the baseline model results (accuracy, F-1 scores), get his </w:t>
-      </w:r>
-      <w:proofErr w:type="gramStart"/>
-      <w:r>
-        <w:t>feedback</w:t>
-      </w:r>
-      <w:proofErr w:type="gramEnd"/>
+        <w:t>Prepare a presentation to explain what we did, and show the baseline model results (accuracy, F-1 scores), get his feedback</w:t>
+      </w:r>
     </w:p>
     <w:p>
       <w:pPr>
@@ -1647,13 +1355,8 @@
         </w:numPr>
       </w:pPr>
       <w:r>
-        <w:t xml:space="preserve">Ask for more recent </w:t>
-      </w:r>
-      <w:proofErr w:type="gramStart"/>
-      <w:r>
-        <w:t>data</w:t>
-      </w:r>
-      <w:proofErr w:type="gramEnd"/>
+        <w:t>Ask for more recent data</w:t>
+      </w:r>
     </w:p>
     <w:p>
       <w:pPr>
@@ -1664,6 +1367,7 @@
         </w:numPr>
       </w:pPr>
       <w:r>
+        <w:lastRenderedPageBreak/>
         <w:t>Ask about variables (features)</w:t>
       </w:r>
     </w:p>
@@ -1676,14 +1380,8 @@
         </w:numPr>
       </w:pPr>
       <w:r>
-        <w:lastRenderedPageBreak/>
-        <w:t xml:space="preserve">What are the more important ones to </w:t>
-      </w:r>
-      <w:proofErr w:type="gramStart"/>
-      <w:r>
-        <w:t>him</w:t>
-      </w:r>
-      <w:proofErr w:type="gramEnd"/>
+        <w:t>What are the more important ones to him</w:t>
+      </w:r>
     </w:p>
     <w:p>
       <w:pPr>
@@ -1694,13 +1392,8 @@
         </w:numPr>
       </w:pPr>
       <w:r>
-        <w:t xml:space="preserve">Get variable definitions from </w:t>
-      </w:r>
-      <w:proofErr w:type="gramStart"/>
-      <w:r>
-        <w:t>him</w:t>
-      </w:r>
-      <w:proofErr w:type="gramEnd"/>
+        <w:t>Get variable definitions from him</w:t>
+      </w:r>
     </w:p>
     <w:p>
       <w:pPr>
@@ -1729,18 +1422,8 @@
           <w:bCs/>
           <w:color w:val="FF0000"/>
         </w:rPr>
-        <w:t xml:space="preserve"> as </w:t>
-      </w:r>
-      <w:proofErr w:type="gramStart"/>
-      <w:r>
-        <w:rPr>
-          <w:b/>
-          <w:bCs/>
-          <w:color w:val="FF0000"/>
-        </w:rPr>
-        <w:t>optional</w:t>
-      </w:r>
-      <w:proofErr w:type="gramEnd"/>
+        <w:t xml:space="preserve"> as optional</w:t>
+      </w:r>
     </w:p>
     <w:p/>
     <w:p/>

--- a/Working Session Notes.docx
+++ b/Working Session Notes.docx
@@ -1426,7 +1426,110 @@
       </w:r>
     </w:p>
     <w:p/>
-    <w:p/>
+    <w:p>
+      <w:pPr>
+        <w:pStyle w:val="Heading1"/>
+      </w:pPr>
+      <w:r>
+        <w:t>Feb 21 – 5</w:t>
+      </w:r>
+      <w:r>
+        <w:rPr>
+          <w:vertAlign w:val="superscript"/>
+        </w:rPr>
+        <w:t>th</w:t>
+      </w:r>
+      <w:r>
+        <w:t xml:space="preserve"> Meeting</w:t>
+      </w:r>
+    </w:p>
+    <w:p>
+      <w:pPr>
+        <w:pStyle w:val="ListParagraph"/>
+        <w:numPr>
+          <w:ilvl w:val="0"/>
+          <w:numId w:val="6"/>
+        </w:numPr>
+      </w:pPr>
+      <w:r>
+        <w:t xml:space="preserve">Update the model results table </w:t>
+      </w:r>
+      <w:r>
+        <w:t>in report</w:t>
+      </w:r>
+    </w:p>
+    <w:p>
+      <w:pPr>
+        <w:pStyle w:val="ListParagraph"/>
+        <w:numPr>
+          <w:ilvl w:val="0"/>
+          <w:numId w:val="6"/>
+        </w:numPr>
+      </w:pPr>
+      <w:r>
+        <w:t>Improve class code</w:t>
+      </w:r>
+    </w:p>
+    <w:p>
+      <w:pPr>
+        <w:pStyle w:val="ListParagraph"/>
+        <w:numPr>
+          <w:ilvl w:val="1"/>
+          <w:numId w:val="6"/>
+        </w:numPr>
+      </w:pPr>
+      <w:r>
+        <w:t>Able to select in utils -&gt; run single result or combined results</w:t>
+      </w:r>
+    </w:p>
+    <w:p>
+      <w:pPr>
+        <w:pStyle w:val="ListParagraph"/>
+        <w:numPr>
+          <w:ilvl w:val="0"/>
+          <w:numId w:val="6"/>
+        </w:numPr>
+      </w:pPr>
+      <w:r>
+        <w:t>Don’t use TPOT</w:t>
+      </w:r>
+    </w:p>
+    <w:p>
+      <w:pPr>
+        <w:pStyle w:val="ListParagraph"/>
+        <w:numPr>
+          <w:ilvl w:val="0"/>
+          <w:numId w:val="6"/>
+        </w:numPr>
+        <w:rPr>
+          <w:color w:val="FF0000"/>
+        </w:rPr>
+      </w:pPr>
+      <w:r>
+        <w:rPr>
+          <w:color w:val="FF0000"/>
+        </w:rPr>
+        <w:t>Add clustering models</w:t>
+      </w:r>
+    </w:p>
+    <w:p>
+      <w:pPr>
+        <w:pStyle w:val="ListParagraph"/>
+        <w:numPr>
+          <w:ilvl w:val="0"/>
+          <w:numId w:val="6"/>
+        </w:numPr>
+        <w:rPr>
+          <w:color w:val="FF0000"/>
+        </w:rPr>
+      </w:pPr>
+      <w:r>
+        <w:rPr>
+          <w:color w:val="FF0000"/>
+        </w:rPr>
+        <w:t>Benchmark – mean imputation; no complex preprocessing (stdization); include all features that make sense</w:t>
+      </w:r>
+    </w:p>
     <w:p/>
     <w:p/>
     <w:sectPr>

--- a/Working Session Notes.docx
+++ b/Working Session Notes.docx
@@ -1530,7 +1530,71 @@
         <w:t>Benchmark – mean imputation; no complex preprocessing (stdization); include all features that make sense</w:t>
       </w:r>
     </w:p>
-    <w:p/>
+    <w:p>
+      <w:pPr>
+        <w:pStyle w:val="Heading1"/>
+      </w:pPr>
+      <w:r>
+        <w:t>Feb 2</w:t>
+      </w:r>
+      <w:r>
+        <w:t>8</w:t>
+      </w:r>
+      <w:r>
+        <w:t xml:space="preserve"> – </w:t>
+      </w:r>
+      <w:r>
+        <w:t>6</w:t>
+      </w:r>
+      <w:r>
+        <w:rPr>
+          <w:vertAlign w:val="superscript"/>
+        </w:rPr>
+        <w:t>th</w:t>
+      </w:r>
+      <w:r>
+        <w:t xml:space="preserve"> Meeting</w:t>
+      </w:r>
+    </w:p>
+    <w:p>
+      <w:pPr>
+        <w:pStyle w:val="ListParagraph"/>
+        <w:numPr>
+          <w:ilvl w:val="0"/>
+          <w:numId w:val="7"/>
+        </w:numPr>
+      </w:pPr>
+      <w:r>
+        <w:t>Ask Dr. Gupta pre-covid vs post-</w:t>
+      </w:r>
+      <w:proofErr w:type="gramStart"/>
+      <w:r>
+        <w:t>covid</w:t>
+      </w:r>
+      <w:proofErr w:type="gramEnd"/>
+    </w:p>
+    <w:p>
+      <w:pPr>
+        <w:pStyle w:val="ListParagraph"/>
+        <w:numPr>
+          <w:ilvl w:val="0"/>
+          <w:numId w:val="7"/>
+        </w:numPr>
+      </w:pPr>
+      <w:r>
+        <w:t>no k-fold</w:t>
+      </w:r>
+    </w:p>
+    <w:p>
+      <w:r>
+        <w:t xml:space="preserve">focus on </w:t>
+      </w:r>
+    </w:p>
+    <w:p>
+      <w:r>
+        <w:t>post-training analysis</w:t>
+      </w:r>
+    </w:p>
     <w:p/>
     <w:sectPr>
       <w:pgSz w:w="12240" w:h="15840"/>
@@ -1996,6 +2060,119 @@
     </w:lvl>
   </w:abstractNum>
   <w:abstractNum w:abstractNumId="4" w15:restartNumberingAfterBreak="0">
+    <w:nsid w:val="3EA92C0D"/>
+    <w:multiLevelType w:val="hybridMultilevel"/>
+    <w:tmpl w:val="57D4BF0A"/>
+    <w:lvl w:ilvl="0" w:tplc="04090001">
+      <w:start w:val="1"/>
+      <w:numFmt w:val="bullet"/>
+      <w:lvlText w:val=""/>
+      <w:lvlJc w:val="left"/>
+      <w:pPr>
+        <w:ind w:left="720" w:hanging="360"/>
+      </w:pPr>
+      <w:rPr>
+        <w:rFonts w:ascii="Symbol" w:hAnsi="Symbol" w:hint="default"/>
+      </w:rPr>
+    </w:lvl>
+    <w:lvl w:ilvl="1" w:tplc="04090003" w:tentative="1">
+      <w:start w:val="1"/>
+      <w:numFmt w:val="bullet"/>
+      <w:lvlText w:val="o"/>
+      <w:lvlJc w:val="left"/>
+      <w:pPr>
+        <w:ind w:left="1440" w:hanging="360"/>
+      </w:pPr>
+      <w:rPr>
+        <w:rFonts w:ascii="Courier New" w:hAnsi="Courier New" w:cs="Courier New" w:hint="default"/>
+      </w:rPr>
+    </w:lvl>
+    <w:lvl w:ilvl="2" w:tplc="04090005" w:tentative="1">
+      <w:start w:val="1"/>
+      <w:numFmt w:val="bullet"/>
+      <w:lvlText w:val=""/>
+      <w:lvlJc w:val="left"/>
+      <w:pPr>
+        <w:ind w:left="2160" w:hanging="360"/>
+      </w:pPr>
+      <w:rPr>
+        <w:rFonts w:ascii="Wingdings" w:hAnsi="Wingdings" w:hint="default"/>
+      </w:rPr>
+    </w:lvl>
+    <w:lvl w:ilvl="3" w:tplc="04090001" w:tentative="1">
+      <w:start w:val="1"/>
+      <w:numFmt w:val="bullet"/>
+      <w:lvlText w:val=""/>
+      <w:lvlJc w:val="left"/>
+      <w:pPr>
+        <w:ind w:left="2880" w:hanging="360"/>
+      </w:pPr>
+      <w:rPr>
+        <w:rFonts w:ascii="Symbol" w:hAnsi="Symbol" w:hint="default"/>
+      </w:rPr>
+    </w:lvl>
+    <w:lvl w:ilvl="4" w:tplc="04090003" w:tentative="1">
+      <w:start w:val="1"/>
+      <w:numFmt w:val="bullet"/>
+      <w:lvlText w:val="o"/>
+      <w:lvlJc w:val="left"/>
+      <w:pPr>
+        <w:ind w:left="3600" w:hanging="360"/>
+      </w:pPr>
+      <w:rPr>
+        <w:rFonts w:ascii="Courier New" w:hAnsi="Courier New" w:cs="Courier New" w:hint="default"/>
+      </w:rPr>
+    </w:lvl>
+    <w:lvl w:ilvl="5" w:tplc="04090005" w:tentative="1">
+      <w:start w:val="1"/>
+      <w:numFmt w:val="bullet"/>
+      <w:lvlText w:val=""/>
+      <w:lvlJc w:val="left"/>
+      <w:pPr>
+        <w:ind w:left="4320" w:hanging="360"/>
+      </w:pPr>
+      <w:rPr>
+        <w:rFonts w:ascii="Wingdings" w:hAnsi="Wingdings" w:hint="default"/>
+      </w:rPr>
+    </w:lvl>
+    <w:lvl w:ilvl="6" w:tplc="04090001" w:tentative="1">
+      <w:start w:val="1"/>
+      <w:numFmt w:val="bullet"/>
+      <w:lvlText w:val=""/>
+      <w:lvlJc w:val="left"/>
+      <w:pPr>
+        <w:ind w:left="5040" w:hanging="360"/>
+      </w:pPr>
+      <w:rPr>
+        <w:rFonts w:ascii="Symbol" w:hAnsi="Symbol" w:hint="default"/>
+      </w:rPr>
+    </w:lvl>
+    <w:lvl w:ilvl="7" w:tplc="04090003" w:tentative="1">
+      <w:start w:val="1"/>
+      <w:numFmt w:val="bullet"/>
+      <w:lvlText w:val="o"/>
+      <w:lvlJc w:val="left"/>
+      <w:pPr>
+        <w:ind w:left="5760" w:hanging="360"/>
+      </w:pPr>
+      <w:rPr>
+        <w:rFonts w:ascii="Courier New" w:hAnsi="Courier New" w:cs="Courier New" w:hint="default"/>
+      </w:rPr>
+    </w:lvl>
+    <w:lvl w:ilvl="8" w:tplc="04090005" w:tentative="1">
+      <w:start w:val="1"/>
+      <w:numFmt w:val="bullet"/>
+      <w:lvlText w:val=""/>
+      <w:lvlJc w:val="left"/>
+      <w:pPr>
+        <w:ind w:left="6480" w:hanging="360"/>
+      </w:pPr>
+      <w:rPr>
+        <w:rFonts w:ascii="Wingdings" w:hAnsi="Wingdings" w:hint="default"/>
+      </w:rPr>
+    </w:lvl>
+  </w:abstractNum>
+  <w:abstractNum w:abstractNumId="5" w15:restartNumberingAfterBreak="0">
     <w:nsid w:val="60335207"/>
     <w:multiLevelType w:val="hybridMultilevel"/>
     <w:tmpl w:val="44947358"/>
@@ -2108,7 +2285,7 @@
       </w:rPr>
     </w:lvl>
   </w:abstractNum>
-  <w:abstractNum w:abstractNumId="5" w15:restartNumberingAfterBreak="0">
+  <w:abstractNum w:abstractNumId="6" w15:restartNumberingAfterBreak="0">
     <w:nsid w:val="796D1137"/>
     <w:multiLevelType w:val="hybridMultilevel"/>
     <w:tmpl w:val="377E24F4"/>
@@ -2225,19 +2402,22 @@
     <w:abstractNumId w:val="2"/>
   </w:num>
   <w:num w:numId="2" w16cid:durableId="1032026145">
-    <w:abstractNumId w:val="4"/>
+    <w:abstractNumId w:val="5"/>
   </w:num>
   <w:num w:numId="3" w16cid:durableId="978419136">
     <w:abstractNumId w:val="0"/>
   </w:num>
   <w:num w:numId="4" w16cid:durableId="1870988240">
-    <w:abstractNumId w:val="5"/>
+    <w:abstractNumId w:val="6"/>
   </w:num>
   <w:num w:numId="5" w16cid:durableId="1383557781">
     <w:abstractNumId w:val="3"/>
   </w:num>
   <w:num w:numId="6" w16cid:durableId="1685324516">
     <w:abstractNumId w:val="1"/>
+  </w:num>
+  <w:num w:numId="7" w16cid:durableId="1034188635">
+    <w:abstractNumId w:val="4"/>
   </w:num>
 </w:numbering>
 </file>
